--- a/New Microsoft Word Document.docx
+++ b/New Microsoft Word Document.docx
@@ -169,21 +169,7 @@
         <w:rPr>
           <w:rFonts w:ascii="Times New Roman" w:hAnsi="Times New Roman" w:cs="Times New Roman"/>
         </w:rPr>
-        <w:t>v = (1/50-1/</w:t>
-      </w:r>
-      <w:proofErr w:type="gramStart"/>
-      <w:r>
-        <w:rPr>
-          <w:rFonts w:ascii="Times New Roman" w:hAnsi="Times New Roman" w:cs="Times New Roman"/>
-        </w:rPr>
-        <w:t>95000)^</w:t>
-      </w:r>
-      <w:proofErr w:type="gramEnd"/>
-      <w:r>
-        <w:rPr>
-          <w:rFonts w:ascii="Times New Roman" w:hAnsi="Times New Roman" w:cs="Times New Roman"/>
-        </w:rPr>
-        <w:t>-1</w:t>
+        <w:t>v = (1/50-1/95000)^-1</w:t>
       </w:r>
     </w:p>
     <w:p>
@@ -240,21 +226,7 @@
         <w:rPr>
           <w:rFonts w:ascii="Times New Roman" w:hAnsi="Times New Roman" w:cs="Times New Roman"/>
         </w:rPr>
-        <w:t>Image Height</w:t>
-      </w:r>
-      <w:proofErr w:type="gramStart"/>
-      <w:r>
-        <w:rPr>
-          <w:rFonts w:ascii="Times New Roman" w:hAnsi="Times New Roman" w:cs="Times New Roman"/>
-        </w:rPr>
-        <w:t>=(</w:t>
-      </w:r>
-      <w:proofErr w:type="gramEnd"/>
-      <w:r>
-        <w:rPr>
-          <w:rFonts w:ascii="Times New Roman" w:hAnsi="Times New Roman" w:cs="Times New Roman"/>
-        </w:rPr>
-        <w:t>50.03/95000)*12000</w:t>
+        <w:t>Image Height=(50.03/95000)*12000</w:t>
       </w:r>
     </w:p>
     <w:p>
@@ -332,21 +304,7 @@
         <w:rPr>
           <w:rFonts w:ascii="Times New Roman" w:hAnsi="Times New Roman" w:cs="Times New Roman"/>
         </w:rPr>
-        <w:t xml:space="preserve">                               </w:t>
-      </w:r>
-      <w:proofErr w:type="gramStart"/>
-      <w:r>
-        <w:rPr>
-          <w:rFonts w:ascii="Times New Roman" w:hAnsi="Times New Roman" w:cs="Times New Roman"/>
-        </w:rPr>
-        <w:t>=(</w:t>
-      </w:r>
-      <w:proofErr w:type="gramEnd"/>
-      <w:r>
-        <w:rPr>
-          <w:rFonts w:ascii="Times New Roman" w:hAnsi="Times New Roman" w:cs="Times New Roman"/>
-        </w:rPr>
-        <w:t>300/25.4)*6.32</w:t>
+        <w:t xml:space="preserve">                               =(300/25.4)*6.32</w:t>
       </w:r>
     </w:p>
     <w:p>
@@ -418,21 +376,7 @@
         <w:rPr>
           <w:rFonts w:ascii="Times New Roman" w:hAnsi="Times New Roman" w:cs="Times New Roman"/>
         </w:rPr>
-        <w:t xml:space="preserve">Consider if an </w:t>
-      </w:r>
-      <w:proofErr w:type="gramStart"/>
-      <w:r>
-        <w:rPr>
-          <w:rFonts w:ascii="Times New Roman" w:hAnsi="Times New Roman" w:cs="Times New Roman"/>
-        </w:rPr>
-        <w:t>8 bit</w:t>
-      </w:r>
-      <w:proofErr w:type="gramEnd"/>
-      <w:r>
-        <w:rPr>
-          <w:rFonts w:ascii="Times New Roman" w:hAnsi="Times New Roman" w:cs="Times New Roman"/>
-        </w:rPr>
-        <w:t xml:space="preserve"> color is use for each color</w:t>
+        <w:t>Consider if an 8 bit color is use for each color</w:t>
       </w:r>
     </w:p>
     <w:p>
@@ -555,21 +499,7 @@
         <w:rPr>
           <w:rFonts w:ascii="Times New Roman" w:hAnsi="Times New Roman" w:cs="Times New Roman"/>
         </w:rPr>
-        <w:t xml:space="preserve">Bits for </w:t>
-      </w:r>
-      <w:proofErr w:type="gramStart"/>
-      <w:r>
-        <w:rPr>
-          <w:rFonts w:ascii="Times New Roman" w:hAnsi="Times New Roman" w:cs="Times New Roman"/>
-        </w:rPr>
-        <w:t>each  pixel</w:t>
-      </w:r>
-      <w:proofErr w:type="gramEnd"/>
-      <w:r>
-        <w:rPr>
-          <w:rFonts w:ascii="Times New Roman" w:hAnsi="Times New Roman" w:cs="Times New Roman"/>
-        </w:rPr>
-        <w:t xml:space="preserve"> =10*3=30 bits</w:t>
+        <w:t>Bits for each  pixel =10*3=30 bits</w:t>
       </w:r>
     </w:p>
     <w:p>
@@ -854,15 +784,7 @@
           <w:b/>
           <w:bCs/>
         </w:rPr>
-        <w:t xml:space="preserve">QUESTION </w:t>
-      </w:r>
-      <w:r>
-        <w:rPr>
-          <w:rFonts w:ascii="Times New Roman" w:hAnsi="Times New Roman" w:cs="Times New Roman"/>
-          <w:b/>
-          <w:bCs/>
-        </w:rPr>
-        <w:t>2</w:t>
+        <w:t>QUESTION 2</w:t>
       </w:r>
     </w:p>
     <w:p>
@@ -888,247 +810,85 @@
         <w:rPr>
           <w:rFonts w:ascii="Times New Roman" w:hAnsi="Times New Roman" w:cs="Times New Roman"/>
         </w:rPr>
-        <w:t xml:space="preserve">import </w:t>
-      </w:r>
-      <w:proofErr w:type="spellStart"/>
-      <w:proofErr w:type="gramStart"/>
-      <w:r>
-        <w:rPr>
-          <w:rFonts w:ascii="Times New Roman" w:hAnsi="Times New Roman" w:cs="Times New Roman"/>
-        </w:rPr>
-        <w:t>ij</w:t>
-      </w:r>
-      <w:proofErr w:type="spellEnd"/>
-      <w:r>
-        <w:rPr>
-          <w:rFonts w:ascii="Times New Roman" w:hAnsi="Times New Roman" w:cs="Times New Roman"/>
-        </w:rPr>
-        <w:t>.*</w:t>
-      </w:r>
-      <w:proofErr w:type="gramEnd"/>
-      <w:r>
-        <w:rPr>
-          <w:rFonts w:ascii="Times New Roman" w:hAnsi="Times New Roman" w:cs="Times New Roman"/>
-        </w:rPr>
-        <w:t>;</w:t>
-      </w:r>
-    </w:p>
-    <w:p>
-      <w:pPr>
-        <w:rPr>
-          <w:rFonts w:ascii="Times New Roman" w:hAnsi="Times New Roman" w:cs="Times New Roman"/>
-        </w:rPr>
-      </w:pPr>
-      <w:r>
-        <w:rPr>
-          <w:rFonts w:ascii="Times New Roman" w:hAnsi="Times New Roman" w:cs="Times New Roman"/>
-        </w:rPr>
-        <w:t xml:space="preserve">import </w:t>
-      </w:r>
-      <w:proofErr w:type="spellStart"/>
-      <w:proofErr w:type="gramStart"/>
-      <w:r>
-        <w:rPr>
-          <w:rFonts w:ascii="Times New Roman" w:hAnsi="Times New Roman" w:cs="Times New Roman"/>
-        </w:rPr>
-        <w:t>ij.process</w:t>
-      </w:r>
-      <w:proofErr w:type="spellEnd"/>
-      <w:proofErr w:type="gramEnd"/>
-      <w:r>
-        <w:rPr>
-          <w:rFonts w:ascii="Times New Roman" w:hAnsi="Times New Roman" w:cs="Times New Roman"/>
-        </w:rPr>
-        <w:t>.*;</w:t>
-      </w:r>
-    </w:p>
-    <w:p>
-      <w:pPr>
-        <w:rPr>
-          <w:rFonts w:ascii="Times New Roman" w:hAnsi="Times New Roman" w:cs="Times New Roman"/>
-        </w:rPr>
-      </w:pPr>
-      <w:r>
-        <w:rPr>
-          <w:rFonts w:ascii="Times New Roman" w:hAnsi="Times New Roman" w:cs="Times New Roman"/>
-        </w:rPr>
-        <w:t xml:space="preserve">import </w:t>
-      </w:r>
-      <w:proofErr w:type="spellStart"/>
-      <w:r>
-        <w:rPr>
-          <w:rFonts w:ascii="Times New Roman" w:hAnsi="Times New Roman" w:cs="Times New Roman"/>
-        </w:rPr>
-        <w:t>ij.plugin</w:t>
-      </w:r>
-      <w:proofErr w:type="spellEnd"/>
-      <w:r>
-        <w:rPr>
-          <w:rFonts w:ascii="Times New Roman" w:hAnsi="Times New Roman" w:cs="Times New Roman"/>
-        </w:rPr>
-        <w:t xml:space="preserve">. </w:t>
-      </w:r>
-      <w:proofErr w:type="spellStart"/>
-      <w:proofErr w:type="gramStart"/>
-      <w:r>
-        <w:rPr>
-          <w:rFonts w:ascii="Times New Roman" w:hAnsi="Times New Roman" w:cs="Times New Roman"/>
-        </w:rPr>
-        <w:t>iter</w:t>
-      </w:r>
-      <w:proofErr w:type="spellEnd"/>
-      <w:r>
-        <w:rPr>
-          <w:rFonts w:ascii="Times New Roman" w:hAnsi="Times New Roman" w:cs="Times New Roman"/>
-        </w:rPr>
-        <w:t>.*</w:t>
-      </w:r>
-      <w:proofErr w:type="gramEnd"/>
-      <w:r>
-        <w:rPr>
-          <w:rFonts w:ascii="Times New Roman" w:hAnsi="Times New Roman" w:cs="Times New Roman"/>
-        </w:rPr>
-        <w:t>;</w:t>
-      </w:r>
-    </w:p>
-    <w:p>
-      <w:pPr>
-        <w:rPr>
-          <w:rFonts w:ascii="Times New Roman" w:hAnsi="Times New Roman" w:cs="Times New Roman"/>
-        </w:rPr>
-      </w:pPr>
-      <w:r>
-        <w:rPr>
-          <w:rFonts w:ascii="Times New Roman" w:hAnsi="Times New Roman" w:cs="Times New Roman"/>
-        </w:rPr>
-        <w:t xml:space="preserve">public class </w:t>
-      </w:r>
-      <w:proofErr w:type="spellStart"/>
-      <w:r>
-        <w:rPr>
-          <w:rFonts w:ascii="Times New Roman" w:hAnsi="Times New Roman" w:cs="Times New Roman"/>
-        </w:rPr>
-        <w:t>Count_Color_Freq</w:t>
-      </w:r>
-      <w:proofErr w:type="spellEnd"/>
-      <w:r>
-        <w:rPr>
-          <w:rFonts w:ascii="Times New Roman" w:hAnsi="Times New Roman" w:cs="Times New Roman"/>
-        </w:rPr>
-        <w:t xml:space="preserve"> implements </w:t>
-      </w:r>
-      <w:proofErr w:type="spellStart"/>
-      <w:proofErr w:type="gramStart"/>
-      <w:r>
-        <w:rPr>
-          <w:rFonts w:ascii="Times New Roman" w:hAnsi="Times New Roman" w:cs="Times New Roman"/>
-        </w:rPr>
-        <w:t>PluginFilter</w:t>
-      </w:r>
-      <w:proofErr w:type="spellEnd"/>
-      <w:r>
-        <w:rPr>
-          <w:rFonts w:ascii="Times New Roman" w:hAnsi="Times New Roman" w:cs="Times New Roman"/>
-        </w:rPr>
-        <w:t>{</w:t>
-      </w:r>
-      <w:proofErr w:type="gramEnd"/>
-    </w:p>
-    <w:p>
-      <w:pPr>
-        <w:rPr>
-          <w:rFonts w:ascii="Times New Roman" w:hAnsi="Times New Roman" w:cs="Times New Roman"/>
-        </w:rPr>
-      </w:pPr>
-      <w:proofErr w:type="spellStart"/>
-      <w:r>
-        <w:rPr>
-          <w:rFonts w:ascii="Times New Roman" w:hAnsi="Times New Roman" w:cs="Times New Roman"/>
-        </w:rPr>
-        <w:t>ImagePlus</w:t>
-      </w:r>
-      <w:proofErr w:type="spellEnd"/>
-      <w:r>
-        <w:rPr>
-          <w:rFonts w:ascii="Times New Roman" w:hAnsi="Times New Roman" w:cs="Times New Roman"/>
-        </w:rPr>
-        <w:t xml:space="preserve"> imp;</w:t>
-      </w:r>
-    </w:p>
-    <w:p>
-      <w:pPr>
-        <w:rPr>
-          <w:rFonts w:ascii="Times New Roman" w:hAnsi="Times New Roman" w:cs="Times New Roman"/>
-        </w:rPr>
-      </w:pPr>
-      <w:r>
-        <w:rPr>
-          <w:rFonts w:ascii="Times New Roman" w:hAnsi="Times New Roman" w:cs="Times New Roman"/>
-        </w:rPr>
-        <w:t xml:space="preserve">Public int </w:t>
-      </w:r>
-      <w:proofErr w:type="gramStart"/>
-      <w:r>
-        <w:rPr>
-          <w:rFonts w:ascii="Times New Roman" w:hAnsi="Times New Roman" w:cs="Times New Roman"/>
-        </w:rPr>
-        <w:t>setup( String</w:t>
-      </w:r>
-      <w:proofErr w:type="gramEnd"/>
-      <w:r>
-        <w:rPr>
-          <w:rFonts w:ascii="Times New Roman" w:hAnsi="Times New Roman" w:cs="Times New Roman"/>
-        </w:rPr>
-        <w:t xml:space="preserve"> </w:t>
-      </w:r>
-      <w:proofErr w:type="spellStart"/>
-      <w:r>
-        <w:rPr>
-          <w:rFonts w:ascii="Times New Roman" w:hAnsi="Times New Roman" w:cs="Times New Roman"/>
-        </w:rPr>
-        <w:t>arg</w:t>
-      </w:r>
-      <w:proofErr w:type="spellEnd"/>
-      <w:r>
-        <w:rPr>
-          <w:rFonts w:ascii="Times New Roman" w:hAnsi="Times New Roman" w:cs="Times New Roman"/>
-        </w:rPr>
-        <w:t xml:space="preserve">, </w:t>
-      </w:r>
-      <w:proofErr w:type="spellStart"/>
-      <w:r>
-        <w:rPr>
-          <w:rFonts w:ascii="Times New Roman" w:hAnsi="Times New Roman" w:cs="Times New Roman"/>
-        </w:rPr>
-        <w:t>ImagePlus</w:t>
-      </w:r>
-      <w:proofErr w:type="spellEnd"/>
-      <w:r>
-        <w:rPr>
-          <w:rFonts w:ascii="Times New Roman" w:hAnsi="Times New Roman" w:cs="Times New Roman"/>
-        </w:rPr>
-        <w:t xml:space="preserve"> imp {</w:t>
-      </w:r>
-    </w:p>
-    <w:p>
-      <w:pPr>
-        <w:rPr>
-          <w:rFonts w:ascii="Times New Roman" w:hAnsi="Times New Roman" w:cs="Times New Roman"/>
-        </w:rPr>
-      </w:pPr>
-      <w:proofErr w:type="spellStart"/>
-      <w:r>
-        <w:rPr>
-          <w:rFonts w:ascii="Times New Roman" w:hAnsi="Times New Roman" w:cs="Times New Roman"/>
-        </w:rPr>
-        <w:t>this.imp</w:t>
-      </w:r>
-      <w:proofErr w:type="spellEnd"/>
-      <w:r>
-        <w:rPr>
-          <w:rFonts w:ascii="Times New Roman" w:hAnsi="Times New Roman" w:cs="Times New Roman"/>
-        </w:rPr>
-        <w:t>=imp;</w:t>
+        <w:t>import ij.*;</w:t>
+      </w:r>
+    </w:p>
+    <w:p>
+      <w:pPr>
+        <w:rPr>
+          <w:rFonts w:ascii="Times New Roman" w:hAnsi="Times New Roman" w:cs="Times New Roman"/>
+        </w:rPr>
+      </w:pPr>
+      <w:r>
+        <w:rPr>
+          <w:rFonts w:ascii="Times New Roman" w:hAnsi="Times New Roman" w:cs="Times New Roman"/>
+        </w:rPr>
+        <w:t>import ij.process.*;</w:t>
+      </w:r>
+    </w:p>
+    <w:p>
+      <w:pPr>
+        <w:rPr>
+          <w:rFonts w:ascii="Times New Roman" w:hAnsi="Times New Roman" w:cs="Times New Roman"/>
+        </w:rPr>
+      </w:pPr>
+      <w:r>
+        <w:rPr>
+          <w:rFonts w:ascii="Times New Roman" w:hAnsi="Times New Roman" w:cs="Times New Roman"/>
+        </w:rPr>
+        <w:t>import ij.plugin. iter.*;</w:t>
+      </w:r>
+    </w:p>
+    <w:p>
+      <w:pPr>
+        <w:rPr>
+          <w:rFonts w:ascii="Times New Roman" w:hAnsi="Times New Roman" w:cs="Times New Roman"/>
+        </w:rPr>
+      </w:pPr>
+      <w:r>
+        <w:rPr>
+          <w:rFonts w:ascii="Times New Roman" w:hAnsi="Times New Roman" w:cs="Times New Roman"/>
+        </w:rPr>
+        <w:t>public class Count_Color_Freq implements PluginFilter{</w:t>
+      </w:r>
+    </w:p>
+    <w:p>
+      <w:pPr>
+        <w:rPr>
+          <w:rFonts w:ascii="Times New Roman" w:hAnsi="Times New Roman" w:cs="Times New Roman"/>
+        </w:rPr>
+      </w:pPr>
+      <w:r>
+        <w:rPr>
+          <w:rFonts w:ascii="Times New Roman" w:hAnsi="Times New Roman" w:cs="Times New Roman"/>
+        </w:rPr>
+        <w:t>ImagePlus imp;</w:t>
+      </w:r>
+    </w:p>
+    <w:p>
+      <w:pPr>
+        <w:rPr>
+          <w:rFonts w:ascii="Times New Roman" w:hAnsi="Times New Roman" w:cs="Times New Roman"/>
+        </w:rPr>
+      </w:pPr>
+      <w:r>
+        <w:rPr>
+          <w:rFonts w:ascii="Times New Roman" w:hAnsi="Times New Roman" w:cs="Times New Roman"/>
+        </w:rPr>
+        <w:t>Public int setup( String arg, ImagePlus imp {</w:t>
+      </w:r>
+    </w:p>
+    <w:p>
+      <w:pPr>
+        <w:rPr>
+          <w:rFonts w:ascii="Times New Roman" w:hAnsi="Times New Roman" w:cs="Times New Roman"/>
+        </w:rPr>
+      </w:pPr>
+      <w:r>
+        <w:rPr>
+          <w:rFonts w:ascii="Times New Roman" w:hAnsi="Times New Roman" w:cs="Times New Roman"/>
+        </w:rPr>
+        <w:t>this.imp=imp;</w:t>
       </w:r>
     </w:p>
     <w:p>
@@ -1167,43 +927,7 @@
         <w:rPr>
           <w:rFonts w:ascii="Times New Roman" w:hAnsi="Times New Roman" w:cs="Times New Roman"/>
         </w:rPr>
-        <w:t xml:space="preserve"> public void </w:t>
-      </w:r>
-      <w:proofErr w:type="gramStart"/>
-      <w:r>
-        <w:rPr>
-          <w:rFonts w:ascii="Times New Roman" w:hAnsi="Times New Roman" w:cs="Times New Roman"/>
-        </w:rPr>
-        <w:t>run(</w:t>
-      </w:r>
-      <w:proofErr w:type="spellStart"/>
-      <w:proofErr w:type="gramEnd"/>
-      <w:r>
-        <w:rPr>
-          <w:rFonts w:ascii="Times New Roman" w:hAnsi="Times New Roman" w:cs="Times New Roman"/>
-        </w:rPr>
-        <w:t>ImageProcessor</w:t>
-      </w:r>
-      <w:proofErr w:type="spellEnd"/>
-      <w:r>
-        <w:rPr>
-          <w:rFonts w:ascii="Times New Roman" w:hAnsi="Times New Roman" w:cs="Times New Roman"/>
-        </w:rPr>
-        <w:t xml:space="preserve"> </w:t>
-      </w:r>
-      <w:proofErr w:type="spellStart"/>
-      <w:r>
-        <w:rPr>
-          <w:rFonts w:ascii="Times New Roman" w:hAnsi="Times New Roman" w:cs="Times New Roman"/>
-        </w:rPr>
-        <w:t>ip</w:t>
-      </w:r>
-      <w:proofErr w:type="spellEnd"/>
-      <w:r>
-        <w:rPr>
-          <w:rFonts w:ascii="Times New Roman" w:hAnsi="Times New Roman" w:cs="Times New Roman"/>
-        </w:rPr>
-        <w:t>){</w:t>
+        <w:t xml:space="preserve"> public void run(ImageProcessor ip){</w:t>
       </w:r>
     </w:p>
     <w:p>
@@ -1281,181 +1005,59 @@
         <w:rPr>
           <w:rFonts w:ascii="Times New Roman" w:hAnsi="Times New Roman" w:cs="Times New Roman"/>
         </w:rPr>
-        <w:t xml:space="preserve">int </w:t>
-      </w:r>
-      <w:proofErr w:type="spellStart"/>
-      <w:proofErr w:type="gramStart"/>
-      <w:r>
-        <w:rPr>
-          <w:rFonts w:ascii="Times New Roman" w:hAnsi="Times New Roman" w:cs="Times New Roman"/>
-        </w:rPr>
-        <w:t>rgb</w:t>
-      </w:r>
-      <w:proofErr w:type="spellEnd"/>
-      <w:r>
-        <w:rPr>
-          <w:rFonts w:ascii="Times New Roman" w:hAnsi="Times New Roman" w:cs="Times New Roman"/>
-        </w:rPr>
-        <w:t>[</w:t>
-      </w:r>
-      <w:proofErr w:type="gramEnd"/>
-      <w:r>
-        <w:rPr>
-          <w:rFonts w:ascii="Times New Roman" w:hAnsi="Times New Roman" w:cs="Times New Roman"/>
-        </w:rPr>
-        <w:t>]=new int[3];</w:t>
-      </w:r>
-    </w:p>
-    <w:p>
-      <w:pPr>
-        <w:rPr>
-          <w:rFonts w:ascii="Times New Roman" w:hAnsi="Times New Roman" w:cs="Times New Roman"/>
-        </w:rPr>
-      </w:pPr>
-      <w:r>
-        <w:rPr>
-          <w:rFonts w:ascii="Times New Roman" w:hAnsi="Times New Roman" w:cs="Times New Roman"/>
-        </w:rPr>
-        <w:t>for(y=</w:t>
-      </w:r>
-      <w:proofErr w:type="gramStart"/>
-      <w:r>
-        <w:rPr>
-          <w:rFonts w:ascii="Times New Roman" w:hAnsi="Times New Roman" w:cs="Times New Roman"/>
-        </w:rPr>
-        <w:t>0;y</w:t>
-      </w:r>
-      <w:proofErr w:type="gramEnd"/>
-      <w:r>
-        <w:rPr>
-          <w:rFonts w:ascii="Times New Roman" w:hAnsi="Times New Roman" w:cs="Times New Roman"/>
-        </w:rPr>
-        <w:t>&lt;</w:t>
-      </w:r>
-      <w:proofErr w:type="spellStart"/>
-      <w:r>
-        <w:rPr>
-          <w:rFonts w:ascii="Times New Roman" w:hAnsi="Times New Roman" w:cs="Times New Roman"/>
-        </w:rPr>
-        <w:t>ip.getHeight</w:t>
-      </w:r>
-      <w:proofErr w:type="spellEnd"/>
-      <w:r>
-        <w:rPr>
-          <w:rFonts w:ascii="Times New Roman" w:hAnsi="Times New Roman" w:cs="Times New Roman"/>
-        </w:rPr>
-        <w:t>[];y++){</w:t>
-      </w:r>
-    </w:p>
-    <w:p>
-      <w:pPr>
-        <w:rPr>
-          <w:rFonts w:ascii="Times New Roman" w:hAnsi="Times New Roman" w:cs="Times New Roman"/>
-        </w:rPr>
-      </w:pPr>
-      <w:r>
-        <w:rPr>
-          <w:rFonts w:ascii="Times New Roman" w:hAnsi="Times New Roman" w:cs="Times New Roman"/>
-        </w:rPr>
-        <w:t>for(x=</w:t>
-      </w:r>
-      <w:proofErr w:type="gramStart"/>
-      <w:r>
-        <w:rPr>
-          <w:rFonts w:ascii="Times New Roman" w:hAnsi="Times New Roman" w:cs="Times New Roman"/>
-        </w:rPr>
-        <w:t>0;x</w:t>
-      </w:r>
-      <w:proofErr w:type="gramEnd"/>
-      <w:r>
-        <w:rPr>
-          <w:rFonts w:ascii="Times New Roman" w:hAnsi="Times New Roman" w:cs="Times New Roman"/>
-        </w:rPr>
-        <w:t>&lt;</w:t>
-      </w:r>
-      <w:proofErr w:type="spellStart"/>
-      <w:r>
-        <w:rPr>
-          <w:rFonts w:ascii="Times New Roman" w:hAnsi="Times New Roman" w:cs="Times New Roman"/>
-        </w:rPr>
-        <w:t>ip.getWidth</w:t>
-      </w:r>
-      <w:proofErr w:type="spellEnd"/>
-      <w:r>
-        <w:rPr>
-          <w:rFonts w:ascii="Times New Roman" w:hAnsi="Times New Roman" w:cs="Times New Roman"/>
-        </w:rPr>
-        <w:t>[];x++){</w:t>
-      </w:r>
-    </w:p>
-    <w:p>
-      <w:pPr>
-        <w:rPr>
-          <w:rFonts w:ascii="Times New Roman" w:hAnsi="Times New Roman" w:cs="Times New Roman"/>
-        </w:rPr>
-      </w:pPr>
-      <w:r>
-        <w:rPr>
-          <w:rFonts w:ascii="Times New Roman" w:hAnsi="Times New Roman" w:cs="Times New Roman"/>
-        </w:rPr>
-        <w:t>v=</w:t>
-      </w:r>
-      <w:proofErr w:type="spellStart"/>
-      <w:proofErr w:type="gramStart"/>
-      <w:r>
-        <w:rPr>
-          <w:rFonts w:ascii="Times New Roman" w:hAnsi="Times New Roman" w:cs="Times New Roman"/>
-        </w:rPr>
-        <w:t>ip.getPixel</w:t>
-      </w:r>
-      <w:proofErr w:type="spellEnd"/>
-      <w:proofErr w:type="gramEnd"/>
-      <w:r>
-        <w:rPr>
-          <w:rFonts w:ascii="Times New Roman" w:hAnsi="Times New Roman" w:cs="Times New Roman"/>
-        </w:rPr>
-        <w:t>(</w:t>
-      </w:r>
-      <w:proofErr w:type="spellStart"/>
-      <w:r>
-        <w:rPr>
-          <w:rFonts w:ascii="Times New Roman" w:hAnsi="Times New Roman" w:cs="Times New Roman"/>
-        </w:rPr>
-        <w:t>x,y</w:t>
-      </w:r>
-      <w:proofErr w:type="spellEnd"/>
-      <w:r>
-        <w:rPr>
-          <w:rFonts w:ascii="Times New Roman" w:hAnsi="Times New Roman" w:cs="Times New Roman"/>
-        </w:rPr>
-        <w:t>);</w:t>
-      </w:r>
-    </w:p>
-    <w:p>
-      <w:pPr>
-        <w:rPr>
-          <w:rFonts w:ascii="Times New Roman" w:hAnsi="Times New Roman" w:cs="Times New Roman"/>
-        </w:rPr>
-      </w:pPr>
-      <w:r>
-        <w:rPr>
-          <w:rFonts w:ascii="Times New Roman" w:hAnsi="Times New Roman" w:cs="Times New Roman"/>
-        </w:rPr>
-        <w:t>r=(v&gt;&gt;</w:t>
-      </w:r>
-      <w:proofErr w:type="gramStart"/>
-      <w:r>
-        <w:rPr>
-          <w:rFonts w:ascii="Times New Roman" w:hAnsi="Times New Roman" w:cs="Times New Roman"/>
-        </w:rPr>
-        <w:t>16)&amp;</w:t>
-      </w:r>
-      <w:proofErr w:type="gramEnd"/>
-      <w:r>
-        <w:rPr>
-          <w:rFonts w:ascii="Times New Roman" w:hAnsi="Times New Roman" w:cs="Times New Roman"/>
-        </w:rPr>
-        <w:t>0xff;// extract red byte (bits 23-17)</w:t>
+        <w:t>int rgb[]=new int[3];</w:t>
+      </w:r>
+    </w:p>
+    <w:p>
+      <w:pPr>
+        <w:rPr>
+          <w:rFonts w:ascii="Times New Roman" w:hAnsi="Times New Roman" w:cs="Times New Roman"/>
+        </w:rPr>
+      </w:pPr>
+      <w:r>
+        <w:rPr>
+          <w:rFonts w:ascii="Times New Roman" w:hAnsi="Times New Roman" w:cs="Times New Roman"/>
+        </w:rPr>
+        <w:t>for(y=0;y&lt;ip.getHeight[];y++){</w:t>
+      </w:r>
+    </w:p>
+    <w:p>
+      <w:pPr>
+        <w:rPr>
+          <w:rFonts w:ascii="Times New Roman" w:hAnsi="Times New Roman" w:cs="Times New Roman"/>
+        </w:rPr>
+      </w:pPr>
+      <w:r>
+        <w:rPr>
+          <w:rFonts w:ascii="Times New Roman" w:hAnsi="Times New Roman" w:cs="Times New Roman"/>
+        </w:rPr>
+        <w:t>for(x=0;x&lt;ip.getWidth[];x++){</w:t>
+      </w:r>
+    </w:p>
+    <w:p>
+      <w:pPr>
+        <w:rPr>
+          <w:rFonts w:ascii="Times New Roman" w:hAnsi="Times New Roman" w:cs="Times New Roman"/>
+        </w:rPr>
+      </w:pPr>
+      <w:r>
+        <w:rPr>
+          <w:rFonts w:ascii="Times New Roman" w:hAnsi="Times New Roman" w:cs="Times New Roman"/>
+        </w:rPr>
+        <w:t>v=ip.getPixel(x,y);</w:t>
+      </w:r>
+    </w:p>
+    <w:p>
+      <w:pPr>
+        <w:rPr>
+          <w:rFonts w:ascii="Times New Roman" w:hAnsi="Times New Roman" w:cs="Times New Roman"/>
+        </w:rPr>
+      </w:pPr>
+      <w:r>
+        <w:rPr>
+          <w:rFonts w:ascii="Times New Roman" w:hAnsi="Times New Roman" w:cs="Times New Roman"/>
+        </w:rPr>
+        <w:t>r=(v&gt;&gt;16)&amp;0xff;// extract red byte (bits 23-17)</w:t>
       </w:r>
     </w:p>
     <w:p>
@@ -1469,21 +1071,7 @@
           <w:rFonts w:ascii="Times New Roman" w:hAnsi="Times New Roman" w:cs="Times New Roman"/>
         </w:rPr>
         <w:lastRenderedPageBreak/>
-        <w:t>g=(v&gt;&gt;</w:t>
-      </w:r>
-      <w:proofErr w:type="gramStart"/>
-      <w:r>
-        <w:rPr>
-          <w:rFonts w:ascii="Times New Roman" w:hAnsi="Times New Roman" w:cs="Times New Roman"/>
-        </w:rPr>
-        <w:t>8)&amp;</w:t>
-      </w:r>
-      <w:proofErr w:type="gramEnd"/>
-      <w:r>
-        <w:rPr>
-          <w:rFonts w:ascii="Times New Roman" w:hAnsi="Times New Roman" w:cs="Times New Roman"/>
-        </w:rPr>
-        <w:t>0xff;</w:t>
+        <w:t>g=(v&gt;&gt;8)&amp;0xff;</w:t>
       </w:r>
       <w:r>
         <w:rPr>
@@ -1554,114 +1142,47 @@
         <w:rPr>
           <w:rFonts w:ascii="Times New Roman" w:hAnsi="Times New Roman" w:cs="Times New Roman"/>
         </w:rPr>
+        <w:t xml:space="preserve">           ip.getPixel(X,Y,rgb); </w:t>
+      </w:r>
+    </w:p>
+    <w:p>
+      <w:pPr>
+        <w:rPr>
+          <w:rFonts w:ascii="Times New Roman" w:hAnsi="Times New Roman" w:cs="Times New Roman"/>
+        </w:rPr>
+      </w:pPr>
+      <w:r>
+        <w:rPr>
+          <w:rFonts w:ascii="Times New Roman" w:hAnsi="Times New Roman" w:cs="Times New Roman"/>
+        </w:rPr>
+        <w:t xml:space="preserve">           r=rgb[0]; g=rgb[1]; b=rgb[2]; </w:t>
+      </w:r>
+    </w:p>
+    <w:p>
+      <w:pPr>
+        <w:rPr>
+          <w:rFonts w:ascii="Times New Roman" w:hAnsi="Times New Roman" w:cs="Times New Roman"/>
+        </w:rPr>
+      </w:pPr>
+      <w:r>
+        <w:rPr>
+          <w:rFonts w:ascii="Times New Roman" w:hAnsi="Times New Roman" w:cs="Times New Roman"/>
+        </w:rPr>
+        <w:t xml:space="preserve">       */ </w:t>
+      </w:r>
+    </w:p>
+    <w:p>
+      <w:pPr>
+        <w:rPr>
+          <w:rFonts w:ascii="Times New Roman" w:hAnsi="Times New Roman" w:cs="Times New Roman"/>
+        </w:rPr>
+      </w:pPr>
+      <w:r>
+        <w:rPr>
+          <w:rFonts w:ascii="Times New Roman" w:hAnsi="Times New Roman" w:cs="Times New Roman"/>
+        </w:rPr>
         <w:t xml:space="preserve">           </w:t>
       </w:r>
-      <w:proofErr w:type="spellStart"/>
-      <w:proofErr w:type="gramStart"/>
-      <w:r>
-        <w:rPr>
-          <w:rFonts w:ascii="Times New Roman" w:hAnsi="Times New Roman" w:cs="Times New Roman"/>
-        </w:rPr>
-        <w:t>ip.getPixel</w:t>
-      </w:r>
-      <w:proofErr w:type="spellEnd"/>
-      <w:proofErr w:type="gramEnd"/>
-      <w:r>
-        <w:rPr>
-          <w:rFonts w:ascii="Times New Roman" w:hAnsi="Times New Roman" w:cs="Times New Roman"/>
-        </w:rPr>
-        <w:t>(</w:t>
-      </w:r>
-      <w:proofErr w:type="spellStart"/>
-      <w:r>
-        <w:rPr>
-          <w:rFonts w:ascii="Times New Roman" w:hAnsi="Times New Roman" w:cs="Times New Roman"/>
-        </w:rPr>
-        <w:t>X,Y,rgb</w:t>
-      </w:r>
-      <w:proofErr w:type="spellEnd"/>
-      <w:r>
-        <w:rPr>
-          <w:rFonts w:ascii="Times New Roman" w:hAnsi="Times New Roman" w:cs="Times New Roman"/>
-        </w:rPr>
-        <w:t xml:space="preserve">); </w:t>
-      </w:r>
-    </w:p>
-    <w:p>
-      <w:pPr>
-        <w:rPr>
-          <w:rFonts w:ascii="Times New Roman" w:hAnsi="Times New Roman" w:cs="Times New Roman"/>
-        </w:rPr>
-      </w:pPr>
-      <w:r>
-        <w:rPr>
-          <w:rFonts w:ascii="Times New Roman" w:hAnsi="Times New Roman" w:cs="Times New Roman"/>
-        </w:rPr>
-        <w:t xml:space="preserve">           r=</w:t>
-      </w:r>
-      <w:proofErr w:type="spellStart"/>
-      <w:proofErr w:type="gramStart"/>
-      <w:r>
-        <w:rPr>
-          <w:rFonts w:ascii="Times New Roman" w:hAnsi="Times New Roman" w:cs="Times New Roman"/>
-        </w:rPr>
-        <w:t>rgb</w:t>
-      </w:r>
-      <w:proofErr w:type="spellEnd"/>
-      <w:r>
-        <w:rPr>
-          <w:rFonts w:ascii="Times New Roman" w:hAnsi="Times New Roman" w:cs="Times New Roman"/>
-        </w:rPr>
-        <w:t>[</w:t>
-      </w:r>
-      <w:proofErr w:type="gramEnd"/>
-      <w:r>
-        <w:rPr>
-          <w:rFonts w:ascii="Times New Roman" w:hAnsi="Times New Roman" w:cs="Times New Roman"/>
-        </w:rPr>
-        <w:t>0]; g=</w:t>
-      </w:r>
-      <w:proofErr w:type="spellStart"/>
-      <w:r>
-        <w:rPr>
-          <w:rFonts w:ascii="Times New Roman" w:hAnsi="Times New Roman" w:cs="Times New Roman"/>
-        </w:rPr>
-        <w:t>rgb</w:t>
-      </w:r>
-      <w:proofErr w:type="spellEnd"/>
-      <w:r>
-        <w:rPr>
-          <w:rFonts w:ascii="Times New Roman" w:hAnsi="Times New Roman" w:cs="Times New Roman"/>
-        </w:rPr>
-        <w:t>[1]; b=</w:t>
-      </w:r>
-      <w:proofErr w:type="spellStart"/>
-      <w:r>
-        <w:rPr>
-          <w:rFonts w:ascii="Times New Roman" w:hAnsi="Times New Roman" w:cs="Times New Roman"/>
-        </w:rPr>
-        <w:t>rgb</w:t>
-      </w:r>
-      <w:proofErr w:type="spellEnd"/>
-      <w:r>
-        <w:rPr>
-          <w:rFonts w:ascii="Times New Roman" w:hAnsi="Times New Roman" w:cs="Times New Roman"/>
-        </w:rPr>
-        <w:t xml:space="preserve">[2]; </w:t>
-      </w:r>
-    </w:p>
-    <w:p>
-      <w:pPr>
-        <w:rPr>
-          <w:rFonts w:ascii="Times New Roman" w:hAnsi="Times New Roman" w:cs="Times New Roman"/>
-        </w:rPr>
-      </w:pPr>
-      <w:r>
-        <w:rPr>
-          <w:rFonts w:ascii="Times New Roman" w:hAnsi="Times New Roman" w:cs="Times New Roman"/>
-        </w:rPr>
-        <w:t xml:space="preserve">       */ </w:t>
-      </w:r>
     </w:p>
     <w:p>
       <w:pPr>
@@ -1686,6 +1207,71 @@
         <w:rPr>
           <w:rFonts w:ascii="Times New Roman" w:hAnsi="Times New Roman" w:cs="Times New Roman"/>
         </w:rPr>
+        <w:t xml:space="preserve">           if(r==255 &amp;&amp; g=0 &amp;&amp; b=0) red++; </w:t>
+      </w:r>
+    </w:p>
+    <w:p>
+      <w:pPr>
+        <w:rPr>
+          <w:rFonts w:ascii="Times New Roman" w:hAnsi="Times New Roman" w:cs="Times New Roman"/>
+        </w:rPr>
+      </w:pPr>
+      <w:r>
+        <w:rPr>
+          <w:rFonts w:ascii="Times New Roman" w:hAnsi="Times New Roman" w:cs="Times New Roman"/>
+        </w:rPr>
+        <w:t xml:space="preserve">           else if (r ==0 &amp;&amp; g ==255 &amp;&amp; b ==0) green++; </w:t>
+      </w:r>
+    </w:p>
+    <w:p>
+      <w:pPr>
+        <w:rPr>
+          <w:rFonts w:ascii="Times New Roman" w:hAnsi="Times New Roman" w:cs="Times New Roman"/>
+        </w:rPr>
+      </w:pPr>
+      <w:r>
+        <w:rPr>
+          <w:rFonts w:ascii="Times New Roman" w:hAnsi="Times New Roman" w:cs="Times New Roman"/>
+        </w:rPr>
+        <w:t xml:space="preserve">           else if (r ==0 &amp;&amp; g ==0 &amp;&amp; b ==255) blue++; </w:t>
+      </w:r>
+    </w:p>
+    <w:p>
+      <w:pPr>
+        <w:rPr>
+          <w:rFonts w:ascii="Times New Roman" w:hAnsi="Times New Roman" w:cs="Times New Roman"/>
+        </w:rPr>
+      </w:pPr>
+      <w:r>
+        <w:rPr>
+          <w:rFonts w:ascii="Times New Roman" w:hAnsi="Times New Roman" w:cs="Times New Roman"/>
+        </w:rPr>
+        <w:t xml:space="preserve">           else if (r ==0 &amp;&amp; g ==0 &amp;&amp; b ==0) black++; </w:t>
+      </w:r>
+    </w:p>
+    <w:p>
+      <w:pPr>
+        <w:rPr>
+          <w:rFonts w:ascii="Times New Roman" w:hAnsi="Times New Roman" w:cs="Times New Roman"/>
+        </w:rPr>
+      </w:pPr>
+      <w:r>
+        <w:rPr>
+          <w:rFonts w:ascii="Times New Roman" w:hAnsi="Times New Roman" w:cs="Times New Roman"/>
+        </w:rPr>
+        <w:t xml:space="preserve">           else if (r ==255 &amp;&amp; g ==255 &amp;&amp; b ==255) white++; </w:t>
+      </w:r>
+    </w:p>
+    <w:p>
+      <w:pPr>
+        <w:rPr>
+          <w:rFonts w:ascii="Times New Roman" w:hAnsi="Times New Roman" w:cs="Times New Roman"/>
+        </w:rPr>
+      </w:pPr>
+      <w:r>
+        <w:rPr>
+          <w:rFonts w:ascii="Times New Roman" w:hAnsi="Times New Roman" w:cs="Times New Roman"/>
+        </w:rPr>
         <w:t xml:space="preserve">           </w:t>
       </w:r>
     </w:p>
@@ -1701,72 +1287,6 @@
         </w:rPr>
         <w:t xml:space="preserve">           </w:t>
       </w:r>
-      <w:proofErr w:type="gramStart"/>
-      <w:r>
-        <w:rPr>
-          <w:rFonts w:ascii="Times New Roman" w:hAnsi="Times New Roman" w:cs="Times New Roman"/>
-        </w:rPr>
-        <w:t>if(</w:t>
-      </w:r>
-      <w:proofErr w:type="gramEnd"/>
-      <w:r>
-        <w:rPr>
-          <w:rFonts w:ascii="Times New Roman" w:hAnsi="Times New Roman" w:cs="Times New Roman"/>
-        </w:rPr>
-        <w:t xml:space="preserve">r==255 &amp;&amp; g=0 &amp;&amp; b=0) red++; </w:t>
-      </w:r>
-    </w:p>
-    <w:p>
-      <w:pPr>
-        <w:rPr>
-          <w:rFonts w:ascii="Times New Roman" w:hAnsi="Times New Roman" w:cs="Times New Roman"/>
-        </w:rPr>
-      </w:pPr>
-      <w:r>
-        <w:rPr>
-          <w:rFonts w:ascii="Times New Roman" w:hAnsi="Times New Roman" w:cs="Times New Roman"/>
-        </w:rPr>
-        <w:t xml:space="preserve">           else if (r ==0 &amp;&amp; g ==255 &amp;&amp; b ==0) green++; </w:t>
-      </w:r>
-    </w:p>
-    <w:p>
-      <w:pPr>
-        <w:rPr>
-          <w:rFonts w:ascii="Times New Roman" w:hAnsi="Times New Roman" w:cs="Times New Roman"/>
-        </w:rPr>
-      </w:pPr>
-      <w:r>
-        <w:rPr>
-          <w:rFonts w:ascii="Times New Roman" w:hAnsi="Times New Roman" w:cs="Times New Roman"/>
-        </w:rPr>
-        <w:t xml:space="preserve">           else if (r ==0 &amp;&amp; g ==0 &amp;&amp; b ==255) blue++; </w:t>
-      </w:r>
-    </w:p>
-    <w:p>
-      <w:pPr>
-        <w:rPr>
-          <w:rFonts w:ascii="Times New Roman" w:hAnsi="Times New Roman" w:cs="Times New Roman"/>
-        </w:rPr>
-      </w:pPr>
-      <w:r>
-        <w:rPr>
-          <w:rFonts w:ascii="Times New Roman" w:hAnsi="Times New Roman" w:cs="Times New Roman"/>
-        </w:rPr>
-        <w:t xml:space="preserve">           else if (r ==0 &amp;&amp; g ==0 &amp;&amp; b ==0) black++; </w:t>
-      </w:r>
-    </w:p>
-    <w:p>
-      <w:pPr>
-        <w:rPr>
-          <w:rFonts w:ascii="Times New Roman" w:hAnsi="Times New Roman" w:cs="Times New Roman"/>
-        </w:rPr>
-      </w:pPr>
-      <w:r>
-        <w:rPr>
-          <w:rFonts w:ascii="Times New Roman" w:hAnsi="Times New Roman" w:cs="Times New Roman"/>
-        </w:rPr>
-        <w:t xml:space="preserve">           else if (r ==255 &amp;&amp; g ==255 &amp;&amp; b ==255) white++; </w:t>
-      </w:r>
     </w:p>
     <w:p>
       <w:pPr>
@@ -1791,32 +1311,6 @@
         <w:rPr>
           <w:rFonts w:ascii="Times New Roman" w:hAnsi="Times New Roman" w:cs="Times New Roman"/>
         </w:rPr>
-        <w:t xml:space="preserve">           </w:t>
-      </w:r>
-    </w:p>
-    <w:p>
-      <w:pPr>
-        <w:rPr>
-          <w:rFonts w:ascii="Times New Roman" w:hAnsi="Times New Roman" w:cs="Times New Roman"/>
-        </w:rPr>
-      </w:pPr>
-      <w:r>
-        <w:rPr>
-          <w:rFonts w:ascii="Times New Roman" w:hAnsi="Times New Roman" w:cs="Times New Roman"/>
-        </w:rPr>
-        <w:t xml:space="preserve">           </w:t>
-      </w:r>
-    </w:p>
-    <w:p>
-      <w:pPr>
-        <w:rPr>
-          <w:rFonts w:ascii="Times New Roman" w:hAnsi="Times New Roman" w:cs="Times New Roman"/>
-        </w:rPr>
-      </w:pPr>
-      <w:r>
-        <w:rPr>
-          <w:rFonts w:ascii="Times New Roman" w:hAnsi="Times New Roman" w:cs="Times New Roman"/>
-        </w:rPr>
         <w:t xml:space="preserve">       } </w:t>
       </w:r>
     </w:p>
@@ -1843,29 +1337,7 @@
         <w:rPr>
           <w:rFonts w:ascii="Times New Roman" w:hAnsi="Times New Roman" w:cs="Times New Roman"/>
         </w:rPr>
-        <w:t xml:space="preserve">       </w:t>
-      </w:r>
-      <w:proofErr w:type="spellStart"/>
-      <w:proofErr w:type="gramStart"/>
-      <w:r>
-        <w:rPr>
-          <w:rFonts w:ascii="Times New Roman" w:hAnsi="Times New Roman" w:cs="Times New Roman"/>
-        </w:rPr>
-        <w:t>showMessage</w:t>
-      </w:r>
-      <w:proofErr w:type="spellEnd"/>
-      <w:r>
-        <w:rPr>
-          <w:rFonts w:ascii="Times New Roman" w:hAnsi="Times New Roman" w:cs="Times New Roman"/>
-        </w:rPr>
-        <w:t>(</w:t>
-      </w:r>
-      <w:proofErr w:type="gramEnd"/>
-      <w:r>
-        <w:rPr>
-          <w:rFonts w:ascii="Times New Roman" w:hAnsi="Times New Roman" w:cs="Times New Roman"/>
-        </w:rPr>
-        <w:t xml:space="preserve">"Green = " + green + </w:t>
+        <w:t xml:space="preserve">       showMessage("Green = " + green + </w:t>
       </w:r>
     </w:p>
     <w:p>
@@ -2000,23 +1472,7 @@
         <w:rPr>
           <w:rFonts w:ascii="Times New Roman" w:hAnsi="Times New Roman" w:cs="Times New Roman"/>
         </w:rPr>
-        <w:t xml:space="preserve">Histograms are integral part in image editing and in most image editing software the technology is highly </w:t>
-      </w:r>
-      <w:proofErr w:type="spellStart"/>
-      <w:proofErr w:type="gramStart"/>
-      <w:r>
-        <w:rPr>
-          <w:rFonts w:ascii="Times New Roman" w:hAnsi="Times New Roman" w:cs="Times New Roman"/>
-        </w:rPr>
-        <w:t>used.The</w:t>
-      </w:r>
-      <w:proofErr w:type="spellEnd"/>
-      <w:proofErr w:type="gramEnd"/>
-      <w:r>
-        <w:rPr>
-          <w:rFonts w:ascii="Times New Roman" w:hAnsi="Times New Roman" w:cs="Times New Roman"/>
-        </w:rPr>
-        <w:t xml:space="preserve"> following code illustrates the use of histograms in image editing.</w:t>
+        <w:t>Histograms are integral part in image editing and in most image editing software the technology is highly used.The following code illustrates the use of histograms in image editing.</w:t>
       </w:r>
     </w:p>
     <w:p>
@@ -2048,258 +1504,46 @@
         <w:rPr>
           <w:rFonts w:ascii="Times New Roman" w:hAnsi="Times New Roman" w:cs="Times New Roman"/>
         </w:rPr>
-        <w:t>public static int max(int</w:t>
-      </w:r>
-      <w:proofErr w:type="gramStart"/>
-      <w:r>
-        <w:rPr>
-          <w:rFonts w:ascii="Times New Roman" w:hAnsi="Times New Roman" w:cs="Times New Roman"/>
-        </w:rPr>
-        <w:t>[]</w:t>
-      </w:r>
-      <w:proofErr w:type="spellStart"/>
-      <w:r>
-        <w:rPr>
-          <w:rFonts w:ascii="Times New Roman" w:hAnsi="Times New Roman" w:cs="Times New Roman"/>
-        </w:rPr>
-        <w:t>arr</w:t>
-      </w:r>
-      <w:proofErr w:type="spellEnd"/>
-      <w:proofErr w:type="gramEnd"/>
-      <w:r>
-        <w:rPr>
-          <w:rFonts w:ascii="Times New Roman" w:hAnsi="Times New Roman" w:cs="Times New Roman"/>
-        </w:rPr>
-        <w:t xml:space="preserve">){     int </w:t>
-      </w:r>
-      <w:proofErr w:type="spellStart"/>
-      <w:r>
-        <w:rPr>
-          <w:rFonts w:ascii="Times New Roman" w:hAnsi="Times New Roman" w:cs="Times New Roman"/>
-        </w:rPr>
-        <w:t>maxValue</w:t>
-      </w:r>
-      <w:proofErr w:type="spellEnd"/>
-      <w:r>
-        <w:rPr>
-          <w:rFonts w:ascii="Times New Roman" w:hAnsi="Times New Roman" w:cs="Times New Roman"/>
-        </w:rPr>
-        <w:t xml:space="preserve"> = </w:t>
-      </w:r>
-      <w:proofErr w:type="spellStart"/>
-      <w:r>
-        <w:rPr>
-          <w:rFonts w:ascii="Times New Roman" w:hAnsi="Times New Roman" w:cs="Times New Roman"/>
-        </w:rPr>
-        <w:t>arr</w:t>
-      </w:r>
-      <w:proofErr w:type="spellEnd"/>
-      <w:r>
-        <w:rPr>
-          <w:rFonts w:ascii="Times New Roman" w:hAnsi="Times New Roman" w:cs="Times New Roman"/>
-        </w:rPr>
-        <w:t xml:space="preserve">[0]; </w:t>
-      </w:r>
-    </w:p>
-    <w:p>
-      <w:pPr>
-        <w:rPr>
-          <w:rFonts w:ascii="Times New Roman" w:hAnsi="Times New Roman" w:cs="Times New Roman"/>
-        </w:rPr>
-      </w:pPr>
-      <w:r>
-        <w:rPr>
-          <w:rFonts w:ascii="Times New Roman" w:hAnsi="Times New Roman" w:cs="Times New Roman"/>
-        </w:rPr>
-        <w:t xml:space="preserve">    for </w:t>
-      </w:r>
-      <w:proofErr w:type="gramStart"/>
-      <w:r>
-        <w:rPr>
-          <w:rFonts w:ascii="Times New Roman" w:hAnsi="Times New Roman" w:cs="Times New Roman"/>
-        </w:rPr>
-        <w:t>( int</w:t>
-      </w:r>
-      <w:proofErr w:type="gramEnd"/>
-      <w:r>
-        <w:rPr>
-          <w:rFonts w:ascii="Times New Roman" w:hAnsi="Times New Roman" w:cs="Times New Roman"/>
-        </w:rPr>
-        <w:t xml:space="preserve"> </w:t>
-      </w:r>
-      <w:proofErr w:type="spellStart"/>
-      <w:r>
-        <w:rPr>
-          <w:rFonts w:ascii="Times New Roman" w:hAnsi="Times New Roman" w:cs="Times New Roman"/>
-        </w:rPr>
-        <w:t>i</w:t>
-      </w:r>
-      <w:proofErr w:type="spellEnd"/>
-      <w:r>
-        <w:rPr>
-          <w:rFonts w:ascii="Times New Roman" w:hAnsi="Times New Roman" w:cs="Times New Roman"/>
-        </w:rPr>
-        <w:t xml:space="preserve">=1; </w:t>
-      </w:r>
-      <w:proofErr w:type="spellStart"/>
-      <w:r>
-        <w:rPr>
-          <w:rFonts w:ascii="Times New Roman" w:hAnsi="Times New Roman" w:cs="Times New Roman"/>
-        </w:rPr>
-        <w:t>i</w:t>
-      </w:r>
-      <w:proofErr w:type="spellEnd"/>
-      <w:r>
-        <w:rPr>
-          <w:rFonts w:ascii="Times New Roman" w:hAnsi="Times New Roman" w:cs="Times New Roman"/>
-        </w:rPr>
-        <w:t xml:space="preserve"> &lt; </w:t>
-      </w:r>
-      <w:proofErr w:type="spellStart"/>
-      <w:r>
-        <w:rPr>
-          <w:rFonts w:ascii="Times New Roman" w:hAnsi="Times New Roman" w:cs="Times New Roman"/>
-        </w:rPr>
-        <w:t>arr.length</w:t>
-      </w:r>
-      <w:proofErr w:type="spellEnd"/>
-      <w:r>
-        <w:rPr>
-          <w:rFonts w:ascii="Times New Roman" w:hAnsi="Times New Roman" w:cs="Times New Roman"/>
-        </w:rPr>
-        <w:t xml:space="preserve">; </w:t>
-      </w:r>
-      <w:proofErr w:type="spellStart"/>
-      <w:r>
-        <w:rPr>
-          <w:rFonts w:ascii="Times New Roman" w:hAnsi="Times New Roman" w:cs="Times New Roman"/>
-        </w:rPr>
-        <w:t>i</w:t>
-      </w:r>
-      <w:proofErr w:type="spellEnd"/>
-      <w:r>
-        <w:rPr>
-          <w:rFonts w:ascii="Times New Roman" w:hAnsi="Times New Roman" w:cs="Times New Roman"/>
-        </w:rPr>
-        <w:t xml:space="preserve">++ ){ </w:t>
-      </w:r>
-    </w:p>
-    <w:p>
-      <w:pPr>
-        <w:rPr>
-          <w:rFonts w:ascii="Times New Roman" w:hAnsi="Times New Roman" w:cs="Times New Roman"/>
-        </w:rPr>
-      </w:pPr>
-      <w:r>
-        <w:rPr>
-          <w:rFonts w:ascii="Times New Roman" w:hAnsi="Times New Roman" w:cs="Times New Roman"/>
-        </w:rPr>
-        <w:t xml:space="preserve">        if (</w:t>
-      </w:r>
-      <w:proofErr w:type="spellStart"/>
-      <w:r>
-        <w:rPr>
-          <w:rFonts w:ascii="Times New Roman" w:hAnsi="Times New Roman" w:cs="Times New Roman"/>
-        </w:rPr>
-        <w:t>arr</w:t>
-      </w:r>
-      <w:proofErr w:type="spellEnd"/>
-      <w:r>
-        <w:rPr>
-          <w:rFonts w:ascii="Times New Roman" w:hAnsi="Times New Roman" w:cs="Times New Roman"/>
-        </w:rPr>
-        <w:t>[</w:t>
-      </w:r>
-      <w:proofErr w:type="spellStart"/>
-      <w:r>
-        <w:rPr>
-          <w:rFonts w:ascii="Times New Roman" w:hAnsi="Times New Roman" w:cs="Times New Roman"/>
-        </w:rPr>
-        <w:t>i</w:t>
-      </w:r>
-      <w:proofErr w:type="spellEnd"/>
-      <w:r>
-        <w:rPr>
-          <w:rFonts w:ascii="Times New Roman" w:hAnsi="Times New Roman" w:cs="Times New Roman"/>
-        </w:rPr>
-        <w:t xml:space="preserve">] &gt; </w:t>
-      </w:r>
-      <w:proofErr w:type="spellStart"/>
-      <w:proofErr w:type="gramStart"/>
-      <w:r>
-        <w:rPr>
-          <w:rFonts w:ascii="Times New Roman" w:hAnsi="Times New Roman" w:cs="Times New Roman"/>
-        </w:rPr>
-        <w:t>maxValue</w:t>
-      </w:r>
-      <w:proofErr w:type="spellEnd"/>
-      <w:r>
-        <w:rPr>
-          <w:rFonts w:ascii="Times New Roman" w:hAnsi="Times New Roman" w:cs="Times New Roman"/>
-        </w:rPr>
-        <w:t>){</w:t>
-      </w:r>
-      <w:proofErr w:type="gramEnd"/>
-      <w:r>
-        <w:rPr>
-          <w:rFonts w:ascii="Times New Roman" w:hAnsi="Times New Roman" w:cs="Times New Roman"/>
-        </w:rPr>
-        <w:t xml:space="preserve"> </w:t>
-      </w:r>
-    </w:p>
-    <w:p>
-      <w:pPr>
-        <w:rPr>
-          <w:rFonts w:ascii="Times New Roman" w:hAnsi="Times New Roman" w:cs="Times New Roman"/>
-        </w:rPr>
-      </w:pPr>
-      <w:r>
-        <w:rPr>
-          <w:rFonts w:ascii="Times New Roman" w:hAnsi="Times New Roman" w:cs="Times New Roman"/>
-        </w:rPr>
-        <w:t xml:space="preserve">            </w:t>
-      </w:r>
-      <w:proofErr w:type="spellStart"/>
-      <w:r>
-        <w:rPr>
-          <w:rFonts w:ascii="Times New Roman" w:hAnsi="Times New Roman" w:cs="Times New Roman"/>
-        </w:rPr>
-        <w:t>maxValue</w:t>
-      </w:r>
-      <w:proofErr w:type="spellEnd"/>
-      <w:r>
-        <w:rPr>
-          <w:rFonts w:ascii="Times New Roman" w:hAnsi="Times New Roman" w:cs="Times New Roman"/>
-        </w:rPr>
-        <w:t xml:space="preserve"> = </w:t>
-      </w:r>
-      <w:proofErr w:type="spellStart"/>
-      <w:r>
-        <w:rPr>
-          <w:rFonts w:ascii="Times New Roman" w:hAnsi="Times New Roman" w:cs="Times New Roman"/>
-        </w:rPr>
-        <w:t>arr</w:t>
-      </w:r>
-      <w:proofErr w:type="spellEnd"/>
-      <w:r>
-        <w:rPr>
-          <w:rFonts w:ascii="Times New Roman" w:hAnsi="Times New Roman" w:cs="Times New Roman"/>
-        </w:rPr>
-        <w:t>[</w:t>
-      </w:r>
-      <w:proofErr w:type="spellStart"/>
-      <w:r>
-        <w:rPr>
-          <w:rFonts w:ascii="Times New Roman" w:hAnsi="Times New Roman" w:cs="Times New Roman"/>
-        </w:rPr>
-        <w:t>i</w:t>
-      </w:r>
-      <w:proofErr w:type="spellEnd"/>
-      <w:r>
-        <w:rPr>
-          <w:rFonts w:ascii="Times New Roman" w:hAnsi="Times New Roman" w:cs="Times New Roman"/>
-        </w:rPr>
-        <w:t xml:space="preserve">]; </w:t>
+        <w:t xml:space="preserve">public static int max(int[]arr){     int maxValue = arr[0]; </w:t>
+      </w:r>
+    </w:p>
+    <w:p>
+      <w:pPr>
+        <w:rPr>
+          <w:rFonts w:ascii="Times New Roman" w:hAnsi="Times New Roman" w:cs="Times New Roman"/>
+        </w:rPr>
+      </w:pPr>
+      <w:r>
+        <w:rPr>
+          <w:rFonts w:ascii="Times New Roman" w:hAnsi="Times New Roman" w:cs="Times New Roman"/>
+        </w:rPr>
+        <w:t xml:space="preserve">    for ( int i=1; i &lt; arr.length; i++ ){ </w:t>
+      </w:r>
+    </w:p>
+    <w:p>
+      <w:pPr>
+        <w:rPr>
+          <w:rFonts w:ascii="Times New Roman" w:hAnsi="Times New Roman" w:cs="Times New Roman"/>
+        </w:rPr>
+      </w:pPr>
+      <w:r>
+        <w:rPr>
+          <w:rFonts w:ascii="Times New Roman" w:hAnsi="Times New Roman" w:cs="Times New Roman"/>
+        </w:rPr>
+        <w:t xml:space="preserve">        if (arr[i] &gt; maxValue){ </w:t>
+      </w:r>
+    </w:p>
+    <w:p>
+      <w:pPr>
+        <w:rPr>
+          <w:rFonts w:ascii="Times New Roman" w:hAnsi="Times New Roman" w:cs="Times New Roman"/>
+        </w:rPr>
+      </w:pPr>
+      <w:r>
+        <w:rPr>
+          <w:rFonts w:ascii="Times New Roman" w:hAnsi="Times New Roman" w:cs="Times New Roman"/>
+        </w:rPr>
+        <w:t xml:space="preserve">            maxValue = arr[i]; </w:t>
       </w:r>
     </w:p>
     <w:p>
@@ -2332,21 +1576,7 @@
         <w:rPr>
           <w:rFonts w:ascii="Times New Roman" w:hAnsi="Times New Roman" w:cs="Times New Roman"/>
         </w:rPr>
-        <w:t xml:space="preserve">    return </w:t>
-      </w:r>
-      <w:proofErr w:type="spellStart"/>
-      <w:r>
-        <w:rPr>
-          <w:rFonts w:ascii="Times New Roman" w:hAnsi="Times New Roman" w:cs="Times New Roman"/>
-        </w:rPr>
-        <w:t>maxValue</w:t>
-      </w:r>
-      <w:proofErr w:type="spellEnd"/>
-      <w:r>
-        <w:rPr>
-          <w:rFonts w:ascii="Times New Roman" w:hAnsi="Times New Roman" w:cs="Times New Roman"/>
-        </w:rPr>
-        <w:t xml:space="preserve">; </w:t>
+        <w:t xml:space="preserve">    return maxValue; </w:t>
       </w:r>
     </w:p>
     <w:p>
@@ -2372,119 +1602,33 @@
         <w:rPr>
           <w:rFonts w:ascii="Times New Roman" w:hAnsi="Times New Roman" w:cs="Times New Roman"/>
         </w:rPr>
-        <w:t xml:space="preserve">public static int </w:t>
-      </w:r>
-      <w:proofErr w:type="spellStart"/>
-      <w:proofErr w:type="gramStart"/>
-      <w:r>
-        <w:rPr>
-          <w:rFonts w:ascii="Times New Roman" w:hAnsi="Times New Roman" w:cs="Times New Roman"/>
-        </w:rPr>
-        <w:t>randomInteger</w:t>
-      </w:r>
-      <w:proofErr w:type="spellEnd"/>
-      <w:r>
-        <w:rPr>
-          <w:rFonts w:ascii="Times New Roman" w:hAnsi="Times New Roman" w:cs="Times New Roman"/>
-        </w:rPr>
-        <w:t>(</w:t>
-      </w:r>
-      <w:proofErr w:type="gramEnd"/>
-      <w:r>
-        <w:rPr>
-          <w:rFonts w:ascii="Times New Roman" w:hAnsi="Times New Roman" w:cs="Times New Roman"/>
-        </w:rPr>
-        <w:t xml:space="preserve">int a, int b){;     int </w:t>
-      </w:r>
-      <w:proofErr w:type="spellStart"/>
-      <w:r>
-        <w:rPr>
-          <w:rFonts w:ascii="Times New Roman" w:hAnsi="Times New Roman" w:cs="Times New Roman"/>
-        </w:rPr>
-        <w:t>randomNum</w:t>
-      </w:r>
-      <w:proofErr w:type="spellEnd"/>
-      <w:r>
-        <w:rPr>
-          <w:rFonts w:ascii="Times New Roman" w:hAnsi="Times New Roman" w:cs="Times New Roman"/>
-        </w:rPr>
-        <w:t>;</w:t>
-      </w:r>
-    </w:p>
-    <w:p>
-      <w:pPr>
-        <w:rPr>
-          <w:rFonts w:ascii="Times New Roman" w:hAnsi="Times New Roman" w:cs="Times New Roman"/>
-        </w:rPr>
-      </w:pPr>
-      <w:r>
-        <w:rPr>
-          <w:rFonts w:ascii="Times New Roman" w:hAnsi="Times New Roman" w:cs="Times New Roman"/>
-        </w:rPr>
-        <w:t xml:space="preserve">    </w:t>
-      </w:r>
-      <w:proofErr w:type="spellStart"/>
-      <w:r>
-        <w:rPr>
-          <w:rFonts w:ascii="Times New Roman" w:hAnsi="Times New Roman" w:cs="Times New Roman"/>
-        </w:rPr>
-        <w:t>randomNum</w:t>
-      </w:r>
-      <w:proofErr w:type="spellEnd"/>
-      <w:r>
-        <w:rPr>
-          <w:rFonts w:ascii="Times New Roman" w:hAnsi="Times New Roman" w:cs="Times New Roman"/>
-        </w:rPr>
-        <w:t xml:space="preserve"> = a+(</w:t>
-      </w:r>
-      <w:proofErr w:type="gramStart"/>
-      <w:r>
-        <w:rPr>
-          <w:rFonts w:ascii="Times New Roman" w:hAnsi="Times New Roman" w:cs="Times New Roman"/>
-        </w:rPr>
-        <w:t>int)(</w:t>
-      </w:r>
-      <w:proofErr w:type="spellStart"/>
-      <w:proofErr w:type="gramEnd"/>
-      <w:r>
-        <w:rPr>
-          <w:rFonts w:ascii="Times New Roman" w:hAnsi="Times New Roman" w:cs="Times New Roman"/>
-        </w:rPr>
-        <w:t>Math.random</w:t>
-      </w:r>
-      <w:proofErr w:type="spellEnd"/>
-      <w:r>
-        <w:rPr>
-          <w:rFonts w:ascii="Times New Roman" w:hAnsi="Times New Roman" w:cs="Times New Roman"/>
-        </w:rPr>
-        <w:t xml:space="preserve">() * ((b-a)+1)); </w:t>
-      </w:r>
-    </w:p>
-    <w:p>
-      <w:pPr>
-        <w:rPr>
-          <w:rFonts w:ascii="Times New Roman" w:hAnsi="Times New Roman" w:cs="Times New Roman"/>
-        </w:rPr>
-      </w:pPr>
-      <w:r>
-        <w:rPr>
-          <w:rFonts w:ascii="Times New Roman" w:hAnsi="Times New Roman" w:cs="Times New Roman"/>
-        </w:rPr>
-        <w:t xml:space="preserve">    return </w:t>
-      </w:r>
-      <w:proofErr w:type="spellStart"/>
-      <w:r>
-        <w:rPr>
-          <w:rFonts w:ascii="Times New Roman" w:hAnsi="Times New Roman" w:cs="Times New Roman"/>
-        </w:rPr>
-        <w:t>randomNum</w:t>
-      </w:r>
-      <w:proofErr w:type="spellEnd"/>
-      <w:r>
-        <w:rPr>
-          <w:rFonts w:ascii="Times New Roman" w:hAnsi="Times New Roman" w:cs="Times New Roman"/>
-        </w:rPr>
-        <w:t xml:space="preserve">; </w:t>
+        <w:t>public static int randomInteger(int a, int b){;     int randomNum;</w:t>
+      </w:r>
+    </w:p>
+    <w:p>
+      <w:pPr>
+        <w:rPr>
+          <w:rFonts w:ascii="Times New Roman" w:hAnsi="Times New Roman" w:cs="Times New Roman"/>
+        </w:rPr>
+      </w:pPr>
+      <w:r>
+        <w:rPr>
+          <w:rFonts w:ascii="Times New Roman" w:hAnsi="Times New Roman" w:cs="Times New Roman"/>
+        </w:rPr>
+        <w:t xml:space="preserve">    randomNum = a+(int)(Math.random() * ((b-a)+1)); </w:t>
+      </w:r>
+    </w:p>
+    <w:p>
+      <w:pPr>
+        <w:rPr>
+          <w:rFonts w:ascii="Times New Roman" w:hAnsi="Times New Roman" w:cs="Times New Roman"/>
+        </w:rPr>
+      </w:pPr>
+      <w:r>
+        <w:rPr>
+          <w:rFonts w:ascii="Times New Roman" w:hAnsi="Times New Roman" w:cs="Times New Roman"/>
+        </w:rPr>
+        <w:t xml:space="preserve">    return randomNum; </w:t>
       </w:r>
     </w:p>
     <w:p>
@@ -2510,305 +1654,59 @@
         <w:rPr>
           <w:rFonts w:ascii="Times New Roman" w:hAnsi="Times New Roman" w:cs="Times New Roman"/>
         </w:rPr>
-        <w:t xml:space="preserve">public static void </w:t>
-      </w:r>
-      <w:proofErr w:type="spellStart"/>
-      <w:r>
-        <w:rPr>
-          <w:rFonts w:ascii="Times New Roman" w:hAnsi="Times New Roman" w:cs="Times New Roman"/>
-        </w:rPr>
-        <w:t>drawHistogram</w:t>
-      </w:r>
-      <w:proofErr w:type="spellEnd"/>
-      <w:r>
-        <w:rPr>
-          <w:rFonts w:ascii="Times New Roman" w:hAnsi="Times New Roman" w:cs="Times New Roman"/>
-        </w:rPr>
-        <w:t>(</w:t>
-      </w:r>
-      <w:proofErr w:type="gramStart"/>
-      <w:r>
-        <w:rPr>
-          <w:rFonts w:ascii="Times New Roman" w:hAnsi="Times New Roman" w:cs="Times New Roman"/>
-        </w:rPr>
-        <w:t>int[</w:t>
-      </w:r>
-      <w:proofErr w:type="gramEnd"/>
-      <w:r>
-        <w:rPr>
-          <w:rFonts w:ascii="Times New Roman" w:hAnsi="Times New Roman" w:cs="Times New Roman"/>
-        </w:rPr>
-        <w:t xml:space="preserve">] </w:t>
-      </w:r>
-      <w:proofErr w:type="spellStart"/>
-      <w:r>
-        <w:rPr>
-          <w:rFonts w:ascii="Times New Roman" w:hAnsi="Times New Roman" w:cs="Times New Roman"/>
-        </w:rPr>
-        <w:t>arr</w:t>
-      </w:r>
-      <w:proofErr w:type="spellEnd"/>
-      <w:r>
-        <w:rPr>
-          <w:rFonts w:ascii="Times New Roman" w:hAnsi="Times New Roman" w:cs="Times New Roman"/>
-        </w:rPr>
-        <w:t xml:space="preserve">){ </w:t>
-      </w:r>
-    </w:p>
-    <w:p>
-      <w:pPr>
-        <w:rPr>
-          <w:rFonts w:ascii="Times New Roman" w:hAnsi="Times New Roman" w:cs="Times New Roman"/>
-        </w:rPr>
-      </w:pPr>
-      <w:r>
-        <w:rPr>
-          <w:rFonts w:ascii="Times New Roman" w:hAnsi="Times New Roman" w:cs="Times New Roman"/>
-        </w:rPr>
-        <w:t xml:space="preserve">    for </w:t>
-      </w:r>
-      <w:proofErr w:type="gramStart"/>
-      <w:r>
-        <w:rPr>
-          <w:rFonts w:ascii="Times New Roman" w:hAnsi="Times New Roman" w:cs="Times New Roman"/>
-        </w:rPr>
-        <w:t>( int</w:t>
-      </w:r>
-      <w:proofErr w:type="gramEnd"/>
-      <w:r>
-        <w:rPr>
-          <w:rFonts w:ascii="Times New Roman" w:hAnsi="Times New Roman" w:cs="Times New Roman"/>
-        </w:rPr>
-        <w:t xml:space="preserve"> </w:t>
-      </w:r>
-      <w:proofErr w:type="spellStart"/>
-      <w:r>
-        <w:rPr>
-          <w:rFonts w:ascii="Times New Roman" w:hAnsi="Times New Roman" w:cs="Times New Roman"/>
-        </w:rPr>
-        <w:t>i</w:t>
-      </w:r>
-      <w:proofErr w:type="spellEnd"/>
-      <w:r>
-        <w:rPr>
-          <w:rFonts w:ascii="Times New Roman" w:hAnsi="Times New Roman" w:cs="Times New Roman"/>
-        </w:rPr>
-        <w:t xml:space="preserve">=0; </w:t>
-      </w:r>
-      <w:proofErr w:type="spellStart"/>
-      <w:r>
-        <w:rPr>
-          <w:rFonts w:ascii="Times New Roman" w:hAnsi="Times New Roman" w:cs="Times New Roman"/>
-        </w:rPr>
-        <w:t>i</w:t>
-      </w:r>
-      <w:proofErr w:type="spellEnd"/>
-      <w:r>
-        <w:rPr>
-          <w:rFonts w:ascii="Times New Roman" w:hAnsi="Times New Roman" w:cs="Times New Roman"/>
-        </w:rPr>
-        <w:t>&lt;</w:t>
-      </w:r>
-      <w:proofErr w:type="spellStart"/>
-      <w:r>
-        <w:rPr>
-          <w:rFonts w:ascii="Times New Roman" w:hAnsi="Times New Roman" w:cs="Times New Roman"/>
-        </w:rPr>
-        <w:t>arr.length</w:t>
-      </w:r>
-      <w:proofErr w:type="spellEnd"/>
-      <w:r>
-        <w:rPr>
-          <w:rFonts w:ascii="Times New Roman" w:hAnsi="Times New Roman" w:cs="Times New Roman"/>
-        </w:rPr>
-        <w:t xml:space="preserve">; </w:t>
-      </w:r>
-      <w:proofErr w:type="spellStart"/>
-      <w:r>
-        <w:rPr>
-          <w:rFonts w:ascii="Times New Roman" w:hAnsi="Times New Roman" w:cs="Times New Roman"/>
-        </w:rPr>
-        <w:t>i</w:t>
-      </w:r>
-      <w:proofErr w:type="spellEnd"/>
-      <w:r>
-        <w:rPr>
-          <w:rFonts w:ascii="Times New Roman" w:hAnsi="Times New Roman" w:cs="Times New Roman"/>
-        </w:rPr>
-        <w:t xml:space="preserve">++ ){ </w:t>
-      </w:r>
-    </w:p>
-    <w:p>
-      <w:pPr>
-        <w:rPr>
-          <w:rFonts w:ascii="Times New Roman" w:hAnsi="Times New Roman" w:cs="Times New Roman"/>
-        </w:rPr>
-      </w:pPr>
-      <w:r>
-        <w:rPr>
-          <w:rFonts w:ascii="Times New Roman" w:hAnsi="Times New Roman" w:cs="Times New Roman"/>
-        </w:rPr>
-        <w:t xml:space="preserve">        </w:t>
-      </w:r>
-      <w:proofErr w:type="spellStart"/>
-      <w:r>
-        <w:rPr>
-          <w:rFonts w:ascii="Times New Roman" w:hAnsi="Times New Roman" w:cs="Times New Roman"/>
-        </w:rPr>
-        <w:t>System.out.print</w:t>
-      </w:r>
-      <w:proofErr w:type="spellEnd"/>
-      <w:r>
-        <w:rPr>
-          <w:rFonts w:ascii="Times New Roman" w:hAnsi="Times New Roman" w:cs="Times New Roman"/>
-        </w:rPr>
-        <w:t>((</w:t>
-      </w:r>
-      <w:proofErr w:type="spellStart"/>
-      <w:r>
-        <w:rPr>
-          <w:rFonts w:ascii="Times New Roman" w:hAnsi="Times New Roman" w:cs="Times New Roman"/>
-        </w:rPr>
-        <w:t>i</w:t>
-      </w:r>
-      <w:proofErr w:type="spellEnd"/>
-      <w:r>
-        <w:rPr>
-          <w:rFonts w:ascii="Times New Roman" w:hAnsi="Times New Roman" w:cs="Times New Roman"/>
-        </w:rPr>
-        <w:t>*10+</w:t>
-      </w:r>
-      <w:proofErr w:type="gramStart"/>
-      <w:r>
-        <w:rPr>
-          <w:rFonts w:ascii="Times New Roman" w:hAnsi="Times New Roman" w:cs="Times New Roman"/>
-        </w:rPr>
-        <w:t>1)+</w:t>
-      </w:r>
-      <w:proofErr w:type="gramEnd"/>
-      <w:r>
-        <w:rPr>
-          <w:rFonts w:ascii="Times New Roman" w:hAnsi="Times New Roman" w:cs="Times New Roman"/>
-        </w:rPr>
-        <w:t>"-"+(</w:t>
-      </w:r>
-      <w:proofErr w:type="spellStart"/>
-      <w:r>
-        <w:rPr>
-          <w:rFonts w:ascii="Times New Roman" w:hAnsi="Times New Roman" w:cs="Times New Roman"/>
-        </w:rPr>
-        <w:t>i</w:t>
-      </w:r>
-      <w:proofErr w:type="spellEnd"/>
-      <w:r>
-        <w:rPr>
-          <w:rFonts w:ascii="Times New Roman" w:hAnsi="Times New Roman" w:cs="Times New Roman"/>
-        </w:rPr>
-        <w:t>*10+10)+":"+"\t");</w:t>
-      </w:r>
-    </w:p>
-    <w:p>
-      <w:pPr>
-        <w:rPr>
-          <w:rFonts w:ascii="Times New Roman" w:hAnsi="Times New Roman" w:cs="Times New Roman"/>
-        </w:rPr>
-      </w:pPr>
-      <w:r>
-        <w:rPr>
-          <w:rFonts w:ascii="Times New Roman" w:hAnsi="Times New Roman" w:cs="Times New Roman"/>
-        </w:rPr>
-        <w:t xml:space="preserve">        for (int j=0; j&lt;</w:t>
-      </w:r>
-      <w:proofErr w:type="spellStart"/>
-      <w:r>
-        <w:rPr>
-          <w:rFonts w:ascii="Times New Roman" w:hAnsi="Times New Roman" w:cs="Times New Roman"/>
-        </w:rPr>
-        <w:t>arr</w:t>
-      </w:r>
-      <w:proofErr w:type="spellEnd"/>
-      <w:r>
-        <w:rPr>
-          <w:rFonts w:ascii="Times New Roman" w:hAnsi="Times New Roman" w:cs="Times New Roman"/>
-        </w:rPr>
-        <w:t>[</w:t>
-      </w:r>
-      <w:proofErr w:type="spellStart"/>
-      <w:r>
-        <w:rPr>
-          <w:rFonts w:ascii="Times New Roman" w:hAnsi="Times New Roman" w:cs="Times New Roman"/>
-        </w:rPr>
-        <w:t>i</w:t>
-      </w:r>
-      <w:proofErr w:type="spellEnd"/>
-      <w:r>
-        <w:rPr>
-          <w:rFonts w:ascii="Times New Roman" w:hAnsi="Times New Roman" w:cs="Times New Roman"/>
-        </w:rPr>
-        <w:t xml:space="preserve">]; </w:t>
-      </w:r>
-      <w:proofErr w:type="spellStart"/>
-      <w:proofErr w:type="gramStart"/>
-      <w:r>
-        <w:rPr>
-          <w:rFonts w:ascii="Times New Roman" w:hAnsi="Times New Roman" w:cs="Times New Roman"/>
-        </w:rPr>
-        <w:t>j++</w:t>
-      </w:r>
-      <w:proofErr w:type="spellEnd"/>
-      <w:r>
-        <w:rPr>
-          <w:rFonts w:ascii="Times New Roman" w:hAnsi="Times New Roman" w:cs="Times New Roman"/>
-        </w:rPr>
-        <w:t xml:space="preserve">)   </w:t>
-      </w:r>
-      <w:proofErr w:type="gramEnd"/>
-      <w:r>
-        <w:rPr>
-          <w:rFonts w:ascii="Times New Roman" w:hAnsi="Times New Roman" w:cs="Times New Roman"/>
-        </w:rPr>
-        <w:t xml:space="preserve">          </w:t>
-      </w:r>
-      <w:proofErr w:type="spellStart"/>
-      <w:r>
-        <w:rPr>
-          <w:rFonts w:ascii="Times New Roman" w:hAnsi="Times New Roman" w:cs="Times New Roman"/>
-        </w:rPr>
-        <w:t>System.out.print</w:t>
-      </w:r>
-      <w:proofErr w:type="spellEnd"/>
-      <w:r>
-        <w:rPr>
-          <w:rFonts w:ascii="Times New Roman" w:hAnsi="Times New Roman" w:cs="Times New Roman"/>
-        </w:rPr>
-        <w:t>("*");</w:t>
-      </w:r>
-    </w:p>
-    <w:p>
-      <w:pPr>
-        <w:rPr>
-          <w:rFonts w:ascii="Times New Roman" w:hAnsi="Times New Roman" w:cs="Times New Roman"/>
-        </w:rPr>
-      </w:pPr>
-      <w:r>
-        <w:rPr>
-          <w:rFonts w:ascii="Times New Roman" w:hAnsi="Times New Roman" w:cs="Times New Roman"/>
-        </w:rPr>
-        <w:t xml:space="preserve">        </w:t>
-      </w:r>
-      <w:proofErr w:type="spellStart"/>
-      <w:r>
-        <w:rPr>
-          <w:rFonts w:ascii="Times New Roman" w:hAnsi="Times New Roman" w:cs="Times New Roman"/>
-        </w:rPr>
-        <w:t>System.out.println</w:t>
-      </w:r>
-      <w:proofErr w:type="spellEnd"/>
-      <w:r>
-        <w:rPr>
-          <w:rFonts w:ascii="Times New Roman" w:hAnsi="Times New Roman" w:cs="Times New Roman"/>
-        </w:rPr>
-        <w:t xml:space="preserve">(); </w:t>
+        <w:t xml:space="preserve">public static void drawHistogram(int[] arr){ </w:t>
+      </w:r>
+    </w:p>
+    <w:p>
+      <w:pPr>
+        <w:rPr>
+          <w:rFonts w:ascii="Times New Roman" w:hAnsi="Times New Roman" w:cs="Times New Roman"/>
+        </w:rPr>
+      </w:pPr>
+      <w:r>
+        <w:rPr>
+          <w:rFonts w:ascii="Times New Roman" w:hAnsi="Times New Roman" w:cs="Times New Roman"/>
+        </w:rPr>
+        <w:t xml:space="preserve">    for ( int i=0; i&lt;arr.length; i++ ){ </w:t>
+      </w:r>
+    </w:p>
+    <w:p>
+      <w:pPr>
+        <w:rPr>
+          <w:rFonts w:ascii="Times New Roman" w:hAnsi="Times New Roman" w:cs="Times New Roman"/>
+        </w:rPr>
+      </w:pPr>
+      <w:r>
+        <w:rPr>
+          <w:rFonts w:ascii="Times New Roman" w:hAnsi="Times New Roman" w:cs="Times New Roman"/>
+        </w:rPr>
+        <w:t xml:space="preserve">        System.out.print((i*10+1)+"-"+(i*10+10)+":"+"\t");</w:t>
+      </w:r>
+    </w:p>
+    <w:p>
+      <w:pPr>
+        <w:rPr>
+          <w:rFonts w:ascii="Times New Roman" w:hAnsi="Times New Roman" w:cs="Times New Roman"/>
+        </w:rPr>
+      </w:pPr>
+      <w:r>
+        <w:rPr>
+          <w:rFonts w:ascii="Times New Roman" w:hAnsi="Times New Roman" w:cs="Times New Roman"/>
+        </w:rPr>
+        <w:t xml:space="preserve">        for (int j=0; j&lt;arr[i]; j++)             System.out.print("*");</w:t>
+      </w:r>
+    </w:p>
+    <w:p>
+      <w:pPr>
+        <w:rPr>
+          <w:rFonts w:ascii="Times New Roman" w:hAnsi="Times New Roman" w:cs="Times New Roman"/>
+        </w:rPr>
+      </w:pPr>
+      <w:r>
+        <w:rPr>
+          <w:rFonts w:ascii="Times New Roman" w:hAnsi="Times New Roman" w:cs="Times New Roman"/>
+        </w:rPr>
+        <w:t xml:space="preserve">        System.out.println(); </w:t>
       </w:r>
     </w:p>
     <w:p>
@@ -2847,186 +1745,46 @@
         <w:rPr>
           <w:rFonts w:ascii="Times New Roman" w:hAnsi="Times New Roman" w:cs="Times New Roman"/>
         </w:rPr>
-        <w:t xml:space="preserve">public static void </w:t>
-      </w:r>
-      <w:proofErr w:type="spellStart"/>
-      <w:r>
-        <w:rPr>
-          <w:rFonts w:ascii="Times New Roman" w:hAnsi="Times New Roman" w:cs="Times New Roman"/>
-        </w:rPr>
-        <w:t>doSingleTest</w:t>
-      </w:r>
-      <w:proofErr w:type="spellEnd"/>
-      <w:r>
-        <w:rPr>
-          <w:rFonts w:ascii="Times New Roman" w:hAnsi="Times New Roman" w:cs="Times New Roman"/>
-        </w:rPr>
-        <w:t>(</w:t>
-      </w:r>
-      <w:proofErr w:type="gramStart"/>
-      <w:r>
-        <w:rPr>
-          <w:rFonts w:ascii="Times New Roman" w:hAnsi="Times New Roman" w:cs="Times New Roman"/>
-        </w:rPr>
-        <w:t>int[</w:t>
-      </w:r>
-      <w:proofErr w:type="gramEnd"/>
-      <w:r>
-        <w:rPr>
-          <w:rFonts w:ascii="Times New Roman" w:hAnsi="Times New Roman" w:cs="Times New Roman"/>
-        </w:rPr>
-        <w:t xml:space="preserve">] </w:t>
-      </w:r>
-      <w:proofErr w:type="spellStart"/>
-      <w:r>
-        <w:rPr>
-          <w:rFonts w:ascii="Times New Roman" w:hAnsi="Times New Roman" w:cs="Times New Roman"/>
-        </w:rPr>
-        <w:t>arr</w:t>
-      </w:r>
-      <w:proofErr w:type="spellEnd"/>
-      <w:r>
-        <w:rPr>
-          <w:rFonts w:ascii="Times New Roman" w:hAnsi="Times New Roman" w:cs="Times New Roman"/>
-        </w:rPr>
-        <w:t xml:space="preserve">, int num, int range){ </w:t>
-      </w:r>
-    </w:p>
-    <w:p>
-      <w:pPr>
-        <w:rPr>
-          <w:rFonts w:ascii="Times New Roman" w:hAnsi="Times New Roman" w:cs="Times New Roman"/>
-        </w:rPr>
-      </w:pPr>
-      <w:r>
-        <w:rPr>
-          <w:rFonts w:ascii="Times New Roman" w:hAnsi="Times New Roman" w:cs="Times New Roman"/>
-        </w:rPr>
-        <w:t xml:space="preserve">    for (int </w:t>
-      </w:r>
-      <w:proofErr w:type="spellStart"/>
-      <w:r>
-        <w:rPr>
-          <w:rFonts w:ascii="Times New Roman" w:hAnsi="Times New Roman" w:cs="Times New Roman"/>
-        </w:rPr>
-        <w:t>i</w:t>
-      </w:r>
-      <w:proofErr w:type="spellEnd"/>
-      <w:r>
-        <w:rPr>
-          <w:rFonts w:ascii="Times New Roman" w:hAnsi="Times New Roman" w:cs="Times New Roman"/>
-        </w:rPr>
-        <w:t xml:space="preserve">=1; </w:t>
-      </w:r>
-      <w:proofErr w:type="spellStart"/>
-      <w:r>
-        <w:rPr>
-          <w:rFonts w:ascii="Times New Roman" w:hAnsi="Times New Roman" w:cs="Times New Roman"/>
-        </w:rPr>
-        <w:t>i</w:t>
-      </w:r>
-      <w:proofErr w:type="spellEnd"/>
-      <w:r>
-        <w:rPr>
-          <w:rFonts w:ascii="Times New Roman" w:hAnsi="Times New Roman" w:cs="Times New Roman"/>
-        </w:rPr>
-        <w:t xml:space="preserve">&lt;=num; </w:t>
-      </w:r>
-      <w:proofErr w:type="spellStart"/>
-      <w:r>
-        <w:rPr>
-          <w:rFonts w:ascii="Times New Roman" w:hAnsi="Times New Roman" w:cs="Times New Roman"/>
-        </w:rPr>
-        <w:t>i</w:t>
-      </w:r>
-      <w:proofErr w:type="spellEnd"/>
-      <w:r>
-        <w:rPr>
-          <w:rFonts w:ascii="Times New Roman" w:hAnsi="Times New Roman" w:cs="Times New Roman"/>
-        </w:rPr>
-        <w:t>+</w:t>
-      </w:r>
-      <w:proofErr w:type="gramStart"/>
-      <w:r>
-        <w:rPr>
-          <w:rFonts w:ascii="Times New Roman" w:hAnsi="Times New Roman" w:cs="Times New Roman"/>
-        </w:rPr>
-        <w:t>+){</w:t>
-      </w:r>
-      <w:proofErr w:type="gramEnd"/>
-      <w:r>
-        <w:rPr>
-          <w:rFonts w:ascii="Times New Roman" w:hAnsi="Times New Roman" w:cs="Times New Roman"/>
-        </w:rPr>
-        <w:t xml:space="preserve"> </w:t>
-      </w:r>
-    </w:p>
-    <w:p>
-      <w:pPr>
-        <w:rPr>
-          <w:rFonts w:ascii="Times New Roman" w:hAnsi="Times New Roman" w:cs="Times New Roman"/>
-        </w:rPr>
-      </w:pPr>
-      <w:r>
-        <w:rPr>
-          <w:rFonts w:ascii="Times New Roman" w:hAnsi="Times New Roman" w:cs="Times New Roman"/>
-        </w:rPr>
-        <w:t xml:space="preserve">        int random = </w:t>
-      </w:r>
-      <w:proofErr w:type="spellStart"/>
-      <w:r>
-        <w:rPr>
-          <w:rFonts w:ascii="Times New Roman" w:hAnsi="Times New Roman" w:cs="Times New Roman"/>
-        </w:rPr>
-        <w:t>randomInteger</w:t>
-      </w:r>
-      <w:proofErr w:type="spellEnd"/>
-      <w:r>
-        <w:rPr>
-          <w:rFonts w:ascii="Times New Roman" w:hAnsi="Times New Roman" w:cs="Times New Roman"/>
-        </w:rPr>
-        <w:t>(</w:t>
-      </w:r>
-      <w:proofErr w:type="gramStart"/>
-      <w:r>
-        <w:rPr>
-          <w:rFonts w:ascii="Times New Roman" w:hAnsi="Times New Roman" w:cs="Times New Roman"/>
-        </w:rPr>
-        <w:t>0,range</w:t>
-      </w:r>
-      <w:proofErr w:type="gramEnd"/>
-      <w:r>
-        <w:rPr>
-          <w:rFonts w:ascii="Times New Roman" w:hAnsi="Times New Roman" w:cs="Times New Roman"/>
-        </w:rPr>
-        <w:t xml:space="preserve">); </w:t>
-      </w:r>
-    </w:p>
-    <w:p>
-      <w:pPr>
-        <w:rPr>
-          <w:rFonts w:ascii="Times New Roman" w:hAnsi="Times New Roman" w:cs="Times New Roman"/>
-        </w:rPr>
-      </w:pPr>
-      <w:r>
-        <w:rPr>
-          <w:rFonts w:ascii="Times New Roman" w:hAnsi="Times New Roman" w:cs="Times New Roman"/>
-        </w:rPr>
-        <w:t xml:space="preserve">        </w:t>
-      </w:r>
-      <w:proofErr w:type="spellStart"/>
-      <w:r>
-        <w:rPr>
-          <w:rFonts w:ascii="Times New Roman" w:hAnsi="Times New Roman" w:cs="Times New Roman"/>
-        </w:rPr>
-        <w:t>arr</w:t>
-      </w:r>
-      <w:proofErr w:type="spellEnd"/>
-      <w:r>
-        <w:rPr>
-          <w:rFonts w:ascii="Times New Roman" w:hAnsi="Times New Roman" w:cs="Times New Roman"/>
-        </w:rPr>
-        <w:t xml:space="preserve">[random]++; </w:t>
+        <w:t xml:space="preserve">public static void doSingleTest(int[] arr, int num, int range){ </w:t>
+      </w:r>
+    </w:p>
+    <w:p>
+      <w:pPr>
+        <w:rPr>
+          <w:rFonts w:ascii="Times New Roman" w:hAnsi="Times New Roman" w:cs="Times New Roman"/>
+        </w:rPr>
+      </w:pPr>
+      <w:r>
+        <w:rPr>
+          <w:rFonts w:ascii="Times New Roman" w:hAnsi="Times New Roman" w:cs="Times New Roman"/>
+        </w:rPr>
+        <w:t xml:space="preserve">    for (int i=1; i&lt;=num; i++){ </w:t>
+      </w:r>
+    </w:p>
+    <w:p>
+      <w:pPr>
+        <w:rPr>
+          <w:rFonts w:ascii="Times New Roman" w:hAnsi="Times New Roman" w:cs="Times New Roman"/>
+        </w:rPr>
+      </w:pPr>
+      <w:r>
+        <w:rPr>
+          <w:rFonts w:ascii="Times New Roman" w:hAnsi="Times New Roman" w:cs="Times New Roman"/>
+        </w:rPr>
+        <w:t xml:space="preserve">        int random = randomInteger(0,range); </w:t>
+      </w:r>
+    </w:p>
+    <w:p>
+      <w:pPr>
+        <w:rPr>
+          <w:rFonts w:ascii="Times New Roman" w:hAnsi="Times New Roman" w:cs="Times New Roman"/>
+        </w:rPr>
+      </w:pPr>
+      <w:r>
+        <w:rPr>
+          <w:rFonts w:ascii="Times New Roman" w:hAnsi="Times New Roman" w:cs="Times New Roman"/>
+        </w:rPr>
+        <w:t xml:space="preserve">        arr[random]++; </w:t>
       </w:r>
     </w:p>
     <w:p>
@@ -3052,49 +1810,7 @@
         <w:rPr>
           <w:rFonts w:ascii="Times New Roman" w:hAnsi="Times New Roman" w:cs="Times New Roman"/>
         </w:rPr>
-        <w:t xml:space="preserve">    public static void </w:t>
-      </w:r>
-      <w:proofErr w:type="spellStart"/>
-      <w:r>
-        <w:rPr>
-          <w:rFonts w:ascii="Times New Roman" w:hAnsi="Times New Roman" w:cs="Times New Roman"/>
-        </w:rPr>
-        <w:t>doPairsTesting</w:t>
-      </w:r>
-      <w:proofErr w:type="spellEnd"/>
-      <w:r>
-        <w:rPr>
-          <w:rFonts w:ascii="Times New Roman" w:hAnsi="Times New Roman" w:cs="Times New Roman"/>
-        </w:rPr>
-        <w:t>(</w:t>
-      </w:r>
-      <w:proofErr w:type="gramStart"/>
-      <w:r>
-        <w:rPr>
-          <w:rFonts w:ascii="Times New Roman" w:hAnsi="Times New Roman" w:cs="Times New Roman"/>
-        </w:rPr>
-        <w:t>int[</w:t>
-      </w:r>
-      <w:proofErr w:type="gramEnd"/>
-      <w:r>
-        <w:rPr>
-          <w:rFonts w:ascii="Times New Roman" w:hAnsi="Times New Roman" w:cs="Times New Roman"/>
-        </w:rPr>
-        <w:t xml:space="preserve">] </w:t>
-      </w:r>
-      <w:proofErr w:type="spellStart"/>
-      <w:r>
-        <w:rPr>
-          <w:rFonts w:ascii="Times New Roman" w:hAnsi="Times New Roman" w:cs="Times New Roman"/>
-        </w:rPr>
-        <w:t>arr</w:t>
-      </w:r>
-      <w:proofErr w:type="spellEnd"/>
-      <w:r>
-        <w:rPr>
-          <w:rFonts w:ascii="Times New Roman" w:hAnsi="Times New Roman" w:cs="Times New Roman"/>
-        </w:rPr>
-        <w:t>, int num, int range){</w:t>
+        <w:t xml:space="preserve">    public static void doPairsTesting(int[] arr, int num, int range){</w:t>
       </w:r>
     </w:p>
     <w:p>
@@ -3121,233 +1837,85 @@
           <w:rFonts w:ascii="Times New Roman" w:hAnsi="Times New Roman" w:cs="Times New Roman"/>
         </w:rPr>
         <w:lastRenderedPageBreak/>
-        <w:t xml:space="preserve">public static void </w:t>
-      </w:r>
-      <w:proofErr w:type="gramStart"/>
-      <w:r>
-        <w:rPr>
-          <w:rFonts w:ascii="Times New Roman" w:hAnsi="Times New Roman" w:cs="Times New Roman"/>
-        </w:rPr>
-        <w:t>main(</w:t>
-      </w:r>
-      <w:proofErr w:type="gramEnd"/>
-      <w:r>
-        <w:rPr>
-          <w:rFonts w:ascii="Times New Roman" w:hAnsi="Times New Roman" w:cs="Times New Roman"/>
-        </w:rPr>
-        <w:t xml:space="preserve">String[] </w:t>
-      </w:r>
-      <w:proofErr w:type="spellStart"/>
-      <w:r>
-        <w:rPr>
-          <w:rFonts w:ascii="Times New Roman" w:hAnsi="Times New Roman" w:cs="Times New Roman"/>
-        </w:rPr>
-        <w:t>args</w:t>
-      </w:r>
-      <w:proofErr w:type="spellEnd"/>
-      <w:r>
-        <w:rPr>
-          <w:rFonts w:ascii="Times New Roman" w:hAnsi="Times New Roman" w:cs="Times New Roman"/>
-        </w:rPr>
-        <w:t xml:space="preserve">) { </w:t>
-      </w:r>
-    </w:p>
-    <w:p>
-      <w:pPr>
-        <w:rPr>
-          <w:rFonts w:ascii="Times New Roman" w:hAnsi="Times New Roman" w:cs="Times New Roman"/>
-        </w:rPr>
-      </w:pPr>
-      <w:r>
-        <w:rPr>
-          <w:rFonts w:ascii="Times New Roman" w:hAnsi="Times New Roman" w:cs="Times New Roman"/>
-        </w:rPr>
-        <w:t xml:space="preserve">    int </w:t>
-      </w:r>
-      <w:proofErr w:type="gramStart"/>
-      <w:r>
-        <w:rPr>
-          <w:rFonts w:ascii="Times New Roman" w:hAnsi="Times New Roman" w:cs="Times New Roman"/>
-        </w:rPr>
-        <w:t>test[</w:t>
-      </w:r>
-      <w:proofErr w:type="gramEnd"/>
-      <w:r>
-        <w:rPr>
-          <w:rFonts w:ascii="Times New Roman" w:hAnsi="Times New Roman" w:cs="Times New Roman"/>
-        </w:rPr>
-        <w:t xml:space="preserve">] = new int[]{1,2,3,4,6,11,7}; </w:t>
-      </w:r>
-    </w:p>
-    <w:p>
-      <w:pPr>
-        <w:rPr>
-          <w:rFonts w:ascii="Times New Roman" w:hAnsi="Times New Roman" w:cs="Times New Roman"/>
-        </w:rPr>
-      </w:pPr>
-      <w:r>
-        <w:rPr>
-          <w:rFonts w:ascii="Times New Roman" w:hAnsi="Times New Roman" w:cs="Times New Roman"/>
-        </w:rPr>
-        <w:t xml:space="preserve">    </w:t>
-      </w:r>
-      <w:proofErr w:type="spellStart"/>
-      <w:r>
-        <w:rPr>
-          <w:rFonts w:ascii="Times New Roman" w:hAnsi="Times New Roman" w:cs="Times New Roman"/>
-        </w:rPr>
-        <w:t>System.out.println</w:t>
-      </w:r>
-      <w:proofErr w:type="spellEnd"/>
-      <w:r>
-        <w:rPr>
-          <w:rFonts w:ascii="Times New Roman" w:hAnsi="Times New Roman" w:cs="Times New Roman"/>
-        </w:rPr>
-        <w:t xml:space="preserve">("mathod1 = "+ max(test)); </w:t>
-      </w:r>
-    </w:p>
-    <w:p>
-      <w:pPr>
-        <w:rPr>
-          <w:rFonts w:ascii="Times New Roman" w:hAnsi="Times New Roman" w:cs="Times New Roman"/>
-        </w:rPr>
-      </w:pPr>
-      <w:r>
-        <w:rPr>
-          <w:rFonts w:ascii="Times New Roman" w:hAnsi="Times New Roman" w:cs="Times New Roman"/>
-        </w:rPr>
-        <w:t xml:space="preserve">    </w:t>
-      </w:r>
-      <w:proofErr w:type="spellStart"/>
-      <w:r>
-        <w:rPr>
-          <w:rFonts w:ascii="Times New Roman" w:hAnsi="Times New Roman" w:cs="Times New Roman"/>
-        </w:rPr>
-        <w:t>System.out.println</w:t>
-      </w:r>
-      <w:proofErr w:type="spellEnd"/>
-      <w:r>
-        <w:rPr>
-          <w:rFonts w:ascii="Times New Roman" w:hAnsi="Times New Roman" w:cs="Times New Roman"/>
-        </w:rPr>
-        <w:t>("mathod2 = "+</w:t>
-      </w:r>
-      <w:proofErr w:type="spellStart"/>
-      <w:proofErr w:type="gramStart"/>
-      <w:r>
-        <w:rPr>
-          <w:rFonts w:ascii="Times New Roman" w:hAnsi="Times New Roman" w:cs="Times New Roman"/>
-        </w:rPr>
-        <w:t>randomInteger</w:t>
-      </w:r>
-      <w:proofErr w:type="spellEnd"/>
-      <w:r>
-        <w:rPr>
-          <w:rFonts w:ascii="Times New Roman" w:hAnsi="Times New Roman" w:cs="Times New Roman"/>
-        </w:rPr>
-        <w:t>(</w:t>
-      </w:r>
-      <w:proofErr w:type="gramEnd"/>
-      <w:r>
-        <w:rPr>
-          <w:rFonts w:ascii="Times New Roman" w:hAnsi="Times New Roman" w:cs="Times New Roman"/>
-        </w:rPr>
-        <w:t xml:space="preserve">1,20)); </w:t>
-      </w:r>
-    </w:p>
-    <w:p>
-      <w:pPr>
-        <w:rPr>
-          <w:rFonts w:ascii="Times New Roman" w:hAnsi="Times New Roman" w:cs="Times New Roman"/>
-        </w:rPr>
-      </w:pPr>
-      <w:r>
-        <w:rPr>
-          <w:rFonts w:ascii="Times New Roman" w:hAnsi="Times New Roman" w:cs="Times New Roman"/>
-        </w:rPr>
-        <w:t xml:space="preserve">    </w:t>
-      </w:r>
-      <w:proofErr w:type="spellStart"/>
-      <w:r>
-        <w:rPr>
-          <w:rFonts w:ascii="Times New Roman" w:hAnsi="Times New Roman" w:cs="Times New Roman"/>
-        </w:rPr>
-        <w:t>drawHistogram</w:t>
-      </w:r>
-      <w:proofErr w:type="spellEnd"/>
-      <w:r>
-        <w:rPr>
-          <w:rFonts w:ascii="Times New Roman" w:hAnsi="Times New Roman" w:cs="Times New Roman"/>
-        </w:rPr>
-        <w:t xml:space="preserve">(test); </w:t>
-      </w:r>
-    </w:p>
-    <w:p>
-      <w:pPr>
-        <w:rPr>
-          <w:rFonts w:ascii="Times New Roman" w:hAnsi="Times New Roman" w:cs="Times New Roman"/>
-        </w:rPr>
-      </w:pPr>
-      <w:r>
-        <w:rPr>
-          <w:rFonts w:ascii="Times New Roman" w:hAnsi="Times New Roman" w:cs="Times New Roman"/>
-        </w:rPr>
-        <w:t xml:space="preserve">    </w:t>
-      </w:r>
-      <w:proofErr w:type="spellStart"/>
-      <w:r>
-        <w:rPr>
-          <w:rFonts w:ascii="Times New Roman" w:hAnsi="Times New Roman" w:cs="Times New Roman"/>
-        </w:rPr>
-        <w:t>doSingleTest</w:t>
-      </w:r>
-      <w:proofErr w:type="spellEnd"/>
-      <w:r>
-        <w:rPr>
-          <w:rFonts w:ascii="Times New Roman" w:hAnsi="Times New Roman" w:cs="Times New Roman"/>
-        </w:rPr>
-        <w:t xml:space="preserve">(test,1,5); </w:t>
-      </w:r>
-    </w:p>
-    <w:p>
-      <w:pPr>
-        <w:rPr>
-          <w:rFonts w:ascii="Times New Roman" w:hAnsi="Times New Roman" w:cs="Times New Roman"/>
-        </w:rPr>
-      </w:pPr>
-      <w:r>
-        <w:rPr>
-          <w:rFonts w:ascii="Times New Roman" w:hAnsi="Times New Roman" w:cs="Times New Roman"/>
-        </w:rPr>
-        <w:t xml:space="preserve">    </w:t>
-      </w:r>
-      <w:proofErr w:type="spellStart"/>
-      <w:r>
-        <w:rPr>
-          <w:rFonts w:ascii="Times New Roman" w:hAnsi="Times New Roman" w:cs="Times New Roman"/>
-        </w:rPr>
-        <w:t>System.out.println</w:t>
-      </w:r>
-      <w:proofErr w:type="spellEnd"/>
-      <w:r>
-        <w:rPr>
-          <w:rFonts w:ascii="Times New Roman" w:hAnsi="Times New Roman" w:cs="Times New Roman"/>
-        </w:rPr>
-        <w:t>("mathod4 = "+</w:t>
-      </w:r>
-      <w:proofErr w:type="spellStart"/>
-      <w:r>
-        <w:rPr>
-          <w:rFonts w:ascii="Times New Roman" w:hAnsi="Times New Roman" w:cs="Times New Roman"/>
-        </w:rPr>
-        <w:t>Arrays.toString</w:t>
-      </w:r>
-      <w:proofErr w:type="spellEnd"/>
-      <w:r>
-        <w:rPr>
-          <w:rFonts w:ascii="Times New Roman" w:hAnsi="Times New Roman" w:cs="Times New Roman"/>
-        </w:rPr>
-        <w:t>(test));</w:t>
+        <w:t xml:space="preserve">public static void main(String[] args) { </w:t>
+      </w:r>
+    </w:p>
+    <w:p>
+      <w:pPr>
+        <w:rPr>
+          <w:rFonts w:ascii="Times New Roman" w:hAnsi="Times New Roman" w:cs="Times New Roman"/>
+        </w:rPr>
+      </w:pPr>
+      <w:r>
+        <w:rPr>
+          <w:rFonts w:ascii="Times New Roman" w:hAnsi="Times New Roman" w:cs="Times New Roman"/>
+        </w:rPr>
+        <w:t xml:space="preserve">    int test[] = new int[]{1,2,3,4,6,11,7}; </w:t>
+      </w:r>
+    </w:p>
+    <w:p>
+      <w:pPr>
+        <w:rPr>
+          <w:rFonts w:ascii="Times New Roman" w:hAnsi="Times New Roman" w:cs="Times New Roman"/>
+        </w:rPr>
+      </w:pPr>
+      <w:r>
+        <w:rPr>
+          <w:rFonts w:ascii="Times New Roman" w:hAnsi="Times New Roman" w:cs="Times New Roman"/>
+        </w:rPr>
+        <w:t xml:space="preserve">    System.out.println("mathod1 = "+ max(test)); </w:t>
+      </w:r>
+    </w:p>
+    <w:p>
+      <w:pPr>
+        <w:rPr>
+          <w:rFonts w:ascii="Times New Roman" w:hAnsi="Times New Roman" w:cs="Times New Roman"/>
+        </w:rPr>
+      </w:pPr>
+      <w:r>
+        <w:rPr>
+          <w:rFonts w:ascii="Times New Roman" w:hAnsi="Times New Roman" w:cs="Times New Roman"/>
+        </w:rPr>
+        <w:t xml:space="preserve">    System.out.println("mathod2 = "+randomInteger(1,20)); </w:t>
+      </w:r>
+    </w:p>
+    <w:p>
+      <w:pPr>
+        <w:rPr>
+          <w:rFonts w:ascii="Times New Roman" w:hAnsi="Times New Roman" w:cs="Times New Roman"/>
+        </w:rPr>
+      </w:pPr>
+      <w:r>
+        <w:rPr>
+          <w:rFonts w:ascii="Times New Roman" w:hAnsi="Times New Roman" w:cs="Times New Roman"/>
+        </w:rPr>
+        <w:t xml:space="preserve">    drawHistogram(test); </w:t>
+      </w:r>
+    </w:p>
+    <w:p>
+      <w:pPr>
+        <w:rPr>
+          <w:rFonts w:ascii="Times New Roman" w:hAnsi="Times New Roman" w:cs="Times New Roman"/>
+        </w:rPr>
+      </w:pPr>
+      <w:r>
+        <w:rPr>
+          <w:rFonts w:ascii="Times New Roman" w:hAnsi="Times New Roman" w:cs="Times New Roman"/>
+        </w:rPr>
+        <w:t xml:space="preserve">    doSingleTest(test,1,5); </w:t>
+      </w:r>
+    </w:p>
+    <w:p>
+      <w:pPr>
+        <w:rPr>
+          <w:rFonts w:ascii="Times New Roman" w:hAnsi="Times New Roman" w:cs="Times New Roman"/>
+        </w:rPr>
+      </w:pPr>
+      <w:r>
+        <w:rPr>
+          <w:rFonts w:ascii="Times New Roman" w:hAnsi="Times New Roman" w:cs="Times New Roman"/>
+        </w:rPr>
+        <w:t xml:space="preserve">    System.out.println("mathod4 = "+Arrays.toString(test));</w:t>
       </w:r>
     </w:p>
     <w:p>
@@ -3441,6 +2009,87 @@
           <w:rFonts w:ascii="Times New Roman" w:hAnsi="Times New Roman" w:cs="Times New Roman"/>
         </w:rPr>
       </w:pPr>
+      <w:r>
+        <w:rPr>
+          <w:rFonts w:ascii="Times New Roman" w:hAnsi="Times New Roman" w:cs="Times New Roman"/>
+        </w:rPr>
+        <w:t>Output Run</w:t>
+      </w:r>
+    </w:p>
+    <w:p>
+      <w:pPr>
+        <w:rPr>
+          <w:rFonts w:ascii="Times New Roman" w:hAnsi="Times New Roman" w:cs="Times New Roman"/>
+        </w:rPr>
+      </w:pPr>
+      <w:r>
+        <w:rPr>
+          <w:rFonts w:ascii="Times New Roman" w:hAnsi="Times New Roman" w:cs="Times New Roman"/>
+          <w:noProof/>
+        </w:rPr>
+        <w:drawing>
+          <wp:inline distT="0" distB="0" distL="0" distR="0" wp14:anchorId="79C50473" wp14:editId="3DE80E43">
+            <wp:extent cx="6019800" cy="1971675"/>
+            <wp:effectExtent l="0" t="0" r="0" b="9525"/>
+            <wp:docPr id="1" name="Picture 1"/>
+            <wp:cNvGraphicFramePr>
+              <a:graphicFrameLocks xmlns:a="http://schemas.openxmlformats.org/drawingml/2006/main" noChangeAspect="1"/>
+            </wp:cNvGraphicFramePr>
+            <a:graphic xmlns:a="http://schemas.openxmlformats.org/drawingml/2006/main">
+              <a:graphicData uri="http://schemas.openxmlformats.org/drawingml/2006/picture">
+                <pic:pic xmlns:pic="http://schemas.openxmlformats.org/drawingml/2006/picture">
+                  <pic:nvPicPr>
+                    <pic:cNvPr id="0" name="Picture 1"/>
+                    <pic:cNvPicPr>
+                      <a:picLocks noChangeAspect="1" noChangeArrowheads="1"/>
+                    </pic:cNvPicPr>
+                  </pic:nvPicPr>
+                  <pic:blipFill>
+                    <a:blip r:embed="rId6">
+                      <a:extLst>
+                        <a:ext uri="{28A0092B-C50C-407E-A947-70E740481C1C}">
+                          <a14:useLocalDpi xmlns:a14="http://schemas.microsoft.com/office/drawing/2010/main" val="0"/>
+                        </a:ext>
+                      </a:extLst>
+                    </a:blip>
+                    <a:srcRect/>
+                    <a:stretch>
+                      <a:fillRect/>
+                    </a:stretch>
+                  </pic:blipFill>
+                  <pic:spPr bwMode="auto">
+                    <a:xfrm>
+                      <a:off x="0" y="0"/>
+                      <a:ext cx="6019800" cy="1971675"/>
+                    </a:xfrm>
+                    <a:prstGeom prst="rect">
+                      <a:avLst/>
+                    </a:prstGeom>
+                    <a:noFill/>
+                    <a:ln>
+                      <a:noFill/>
+                    </a:ln>
+                  </pic:spPr>
+                </pic:pic>
+              </a:graphicData>
+            </a:graphic>
+          </wp:inline>
+        </w:drawing>
+      </w:r>
+    </w:p>
+    <w:p>
+      <w:pPr>
+        <w:rPr>
+          <w:rFonts w:ascii="Times New Roman" w:hAnsi="Times New Roman" w:cs="Times New Roman"/>
+        </w:rPr>
+      </w:pPr>
+    </w:p>
+    <w:p>
+      <w:pPr>
+        <w:rPr>
+          <w:rFonts w:ascii="Times New Roman" w:hAnsi="Times New Roman" w:cs="Times New Roman"/>
+        </w:rPr>
+      </w:pPr>
     </w:p>
     <w:p>
       <w:pPr>
@@ -3490,7 +2139,6 @@
           <w:rFonts w:ascii="Times New Roman" w:hAnsi="Times New Roman" w:cs="Times New Roman"/>
           <w:noProof/>
         </w:rPr>
-        <w:lastRenderedPageBreak/>
         <w:drawing>
           <wp:inline distT="0" distB="0" distL="0" distR="0" wp14:anchorId="121DBBCA" wp14:editId="649EF429">
             <wp:extent cx="5943600" cy="4457700"/>
@@ -3509,7 +2157,7 @@
                     </pic:cNvPicPr>
                   </pic:nvPicPr>
                   <pic:blipFill>
-                    <a:blip r:embed="rId6" cstate="print">
+                    <a:blip r:embed="rId7" cstate="print">
                       <a:extLst>
                         <a:ext uri="{28A0092B-C50C-407E-A947-70E740481C1C}">
                           <a14:useLocalDpi xmlns:a14="http://schemas.microsoft.com/office/drawing/2010/main" val="0"/>
@@ -3572,6 +2220,7 @@
           <w:rFonts w:ascii="Times New Roman" w:hAnsi="Times New Roman" w:cs="Times New Roman"/>
           <w:noProof/>
         </w:rPr>
+        <w:lastRenderedPageBreak/>
         <w:drawing>
           <wp:inline distT="0" distB="0" distL="0" distR="0" wp14:anchorId="419A5F25" wp14:editId="0352C35F">
             <wp:extent cx="3124200" cy="2257425"/>
@@ -3590,7 +2239,7 @@
                     </pic:cNvPicPr>
                   </pic:nvPicPr>
                   <pic:blipFill>
-                    <a:blip r:embed="rId7">
+                    <a:blip r:embed="rId8">
                       <a:extLst>
                         <a:ext uri="{28A0092B-C50C-407E-A947-70E740481C1C}">
                           <a14:useLocalDpi xmlns:a14="http://schemas.microsoft.com/office/drawing/2010/main" val="0"/>
@@ -3638,200 +2287,59 @@
         <w:rPr>
           <w:rFonts w:ascii="Times New Roman" w:hAnsi="Times New Roman" w:cs="Times New Roman"/>
         </w:rPr>
-        <w:t>=</w:t>
-      </w:r>
-      <w:proofErr w:type="spellStart"/>
-      <w:r>
-        <w:rPr>
-          <w:rFonts w:ascii="Times New Roman" w:hAnsi="Times New Roman" w:cs="Times New Roman"/>
-        </w:rPr>
-        <w:t>imread</w:t>
-      </w:r>
-      <w:proofErr w:type="spellEnd"/>
-      <w:r>
-        <w:rPr>
-          <w:rFonts w:ascii="Times New Roman" w:hAnsi="Times New Roman" w:cs="Times New Roman"/>
-        </w:rPr>
-        <w:t>('</w:t>
-      </w:r>
-      <w:proofErr w:type="spellStart"/>
-      <w:r>
-        <w:rPr>
-          <w:rFonts w:ascii="Times New Roman" w:hAnsi="Times New Roman" w:cs="Times New Roman"/>
-        </w:rPr>
-        <w:t>autumn.tif</w:t>
-      </w:r>
-      <w:proofErr w:type="spellEnd"/>
-      <w:r>
-        <w:rPr>
-          <w:rFonts w:ascii="Times New Roman" w:hAnsi="Times New Roman" w:cs="Times New Roman"/>
-        </w:rPr>
-        <w:t xml:space="preserve">'); </w:t>
-      </w:r>
-    </w:p>
-    <w:p>
-      <w:pPr>
-        <w:rPr>
-          <w:rFonts w:ascii="Times New Roman" w:hAnsi="Times New Roman" w:cs="Times New Roman"/>
-        </w:rPr>
-      </w:pPr>
-      <w:r>
-        <w:rPr>
-          <w:rFonts w:ascii="Times New Roman" w:hAnsi="Times New Roman" w:cs="Times New Roman"/>
-        </w:rPr>
-        <w:t>R=</w:t>
-      </w:r>
-      <w:proofErr w:type="spellStart"/>
-      <w:r>
-        <w:rPr>
-          <w:rFonts w:ascii="Times New Roman" w:hAnsi="Times New Roman" w:cs="Times New Roman"/>
-        </w:rPr>
-        <w:t>imhist</w:t>
-      </w:r>
-      <w:proofErr w:type="spellEnd"/>
-      <w:r>
-        <w:rPr>
-          <w:rFonts w:ascii="Times New Roman" w:hAnsi="Times New Roman" w:cs="Times New Roman"/>
-        </w:rPr>
-        <w:t>(I</w:t>
-      </w:r>
-      <w:proofErr w:type="gramStart"/>
-      <w:r>
-        <w:rPr>
-          <w:rFonts w:ascii="Times New Roman" w:hAnsi="Times New Roman" w:cs="Times New Roman"/>
-        </w:rPr>
-        <w:t>(:,:,</w:t>
-      </w:r>
-      <w:proofErr w:type="gramEnd"/>
-      <w:r>
-        <w:rPr>
-          <w:rFonts w:ascii="Times New Roman" w:hAnsi="Times New Roman" w:cs="Times New Roman"/>
-        </w:rPr>
-        <w:t>1));</w:t>
-      </w:r>
-    </w:p>
-    <w:p>
-      <w:pPr>
-        <w:rPr>
-          <w:rFonts w:ascii="Times New Roman" w:hAnsi="Times New Roman" w:cs="Times New Roman"/>
-        </w:rPr>
-      </w:pPr>
-      <w:r>
-        <w:rPr>
-          <w:rFonts w:ascii="Times New Roman" w:hAnsi="Times New Roman" w:cs="Times New Roman"/>
-        </w:rPr>
-        <w:t xml:space="preserve"> G=</w:t>
-      </w:r>
-      <w:proofErr w:type="spellStart"/>
-      <w:r>
-        <w:rPr>
-          <w:rFonts w:ascii="Times New Roman" w:hAnsi="Times New Roman" w:cs="Times New Roman"/>
-        </w:rPr>
-        <w:t>imhist</w:t>
-      </w:r>
-      <w:proofErr w:type="spellEnd"/>
-      <w:r>
-        <w:rPr>
-          <w:rFonts w:ascii="Times New Roman" w:hAnsi="Times New Roman" w:cs="Times New Roman"/>
-        </w:rPr>
-        <w:t>(I</w:t>
-      </w:r>
-      <w:proofErr w:type="gramStart"/>
-      <w:r>
-        <w:rPr>
-          <w:rFonts w:ascii="Times New Roman" w:hAnsi="Times New Roman" w:cs="Times New Roman"/>
-        </w:rPr>
-        <w:t>(:,:,</w:t>
-      </w:r>
-      <w:proofErr w:type="gramEnd"/>
-      <w:r>
-        <w:rPr>
-          <w:rFonts w:ascii="Times New Roman" w:hAnsi="Times New Roman" w:cs="Times New Roman"/>
-        </w:rPr>
-        <w:t>2));</w:t>
-      </w:r>
-    </w:p>
-    <w:p>
-      <w:pPr>
-        <w:rPr>
-          <w:rFonts w:ascii="Times New Roman" w:hAnsi="Times New Roman" w:cs="Times New Roman"/>
-        </w:rPr>
-      </w:pPr>
-      <w:r>
-        <w:rPr>
-          <w:rFonts w:ascii="Times New Roman" w:hAnsi="Times New Roman" w:cs="Times New Roman"/>
-        </w:rPr>
-        <w:t xml:space="preserve"> B=</w:t>
-      </w:r>
-      <w:proofErr w:type="spellStart"/>
-      <w:r>
-        <w:rPr>
-          <w:rFonts w:ascii="Times New Roman" w:hAnsi="Times New Roman" w:cs="Times New Roman"/>
-        </w:rPr>
-        <w:t>imhist</w:t>
-      </w:r>
-      <w:proofErr w:type="spellEnd"/>
-      <w:r>
-        <w:rPr>
-          <w:rFonts w:ascii="Times New Roman" w:hAnsi="Times New Roman" w:cs="Times New Roman"/>
-        </w:rPr>
-        <w:t>(I</w:t>
-      </w:r>
-      <w:proofErr w:type="gramStart"/>
-      <w:r>
-        <w:rPr>
-          <w:rFonts w:ascii="Times New Roman" w:hAnsi="Times New Roman" w:cs="Times New Roman"/>
-        </w:rPr>
-        <w:t>(:,:,</w:t>
-      </w:r>
-      <w:proofErr w:type="gramEnd"/>
-      <w:r>
-        <w:rPr>
-          <w:rFonts w:ascii="Times New Roman" w:hAnsi="Times New Roman" w:cs="Times New Roman"/>
-        </w:rPr>
-        <w:t>3));</w:t>
-      </w:r>
-    </w:p>
-    <w:p>
-      <w:pPr>
-        <w:rPr>
-          <w:rFonts w:ascii="Times New Roman" w:hAnsi="Times New Roman" w:cs="Times New Roman"/>
-        </w:rPr>
-      </w:pPr>
-      <w:r>
-        <w:rPr>
-          <w:rFonts w:ascii="Times New Roman" w:hAnsi="Times New Roman" w:cs="Times New Roman"/>
-        </w:rPr>
-        <w:lastRenderedPageBreak/>
-        <w:t>B=</w:t>
-      </w:r>
-      <w:proofErr w:type="spellStart"/>
-      <w:r>
-        <w:rPr>
-          <w:rFonts w:ascii="Times New Roman" w:hAnsi="Times New Roman" w:cs="Times New Roman"/>
-        </w:rPr>
-        <w:t>imhist</w:t>
-      </w:r>
-      <w:proofErr w:type="spellEnd"/>
-      <w:r>
-        <w:rPr>
-          <w:rFonts w:ascii="Times New Roman" w:hAnsi="Times New Roman" w:cs="Times New Roman"/>
-        </w:rPr>
-        <w:t>(l</w:t>
-      </w:r>
-      <w:proofErr w:type="gramStart"/>
-      <w:r>
-        <w:rPr>
-          <w:rFonts w:ascii="Times New Roman" w:hAnsi="Times New Roman" w:cs="Times New Roman"/>
-        </w:rPr>
-        <w:t>(:,:,</w:t>
-      </w:r>
-      <w:proofErr w:type="gramEnd"/>
-      <w:r>
-        <w:rPr>
-          <w:rFonts w:ascii="Times New Roman" w:hAnsi="Times New Roman" w:cs="Times New Roman"/>
-        </w:rPr>
-        <w:t>3))</w:t>
+        <w:t xml:space="preserve">=imread('autumn.tif'); </w:t>
+      </w:r>
+    </w:p>
+    <w:p>
+      <w:pPr>
+        <w:rPr>
+          <w:rFonts w:ascii="Times New Roman" w:hAnsi="Times New Roman" w:cs="Times New Roman"/>
+        </w:rPr>
+      </w:pPr>
+      <w:r>
+        <w:rPr>
+          <w:rFonts w:ascii="Times New Roman" w:hAnsi="Times New Roman" w:cs="Times New Roman"/>
+        </w:rPr>
+        <w:t>R=imhist(I(:,:,1));</w:t>
+      </w:r>
+    </w:p>
+    <w:p>
+      <w:pPr>
+        <w:rPr>
+          <w:rFonts w:ascii="Times New Roman" w:hAnsi="Times New Roman" w:cs="Times New Roman"/>
+        </w:rPr>
+      </w:pPr>
+      <w:r>
+        <w:rPr>
+          <w:rFonts w:ascii="Times New Roman" w:hAnsi="Times New Roman" w:cs="Times New Roman"/>
+        </w:rPr>
+        <w:t xml:space="preserve"> G=imhist(I(:,:,2));</w:t>
+      </w:r>
+    </w:p>
+    <w:p>
+      <w:pPr>
+        <w:rPr>
+          <w:rFonts w:ascii="Times New Roman" w:hAnsi="Times New Roman" w:cs="Times New Roman"/>
+        </w:rPr>
+      </w:pPr>
+      <w:r>
+        <w:rPr>
+          <w:rFonts w:ascii="Times New Roman" w:hAnsi="Times New Roman" w:cs="Times New Roman"/>
+        </w:rPr>
+        <w:t xml:space="preserve"> B=imhist(I(:,:,3));</w:t>
+      </w:r>
+    </w:p>
+    <w:p>
+      <w:pPr>
+        <w:rPr>
+          <w:rFonts w:ascii="Times New Roman" w:hAnsi="Times New Roman" w:cs="Times New Roman"/>
+        </w:rPr>
+      </w:pPr>
+      <w:r>
+        <w:rPr>
+          <w:rFonts w:ascii="Times New Roman" w:hAnsi="Times New Roman" w:cs="Times New Roman"/>
+        </w:rPr>
+        <w:t>B=imhist(l(:,:,3))</w:t>
       </w:r>
     </w:p>
     <w:p>
@@ -3863,21 +2371,7 @@
         <w:rPr>
           <w:rFonts w:ascii="Times New Roman" w:hAnsi="Times New Roman" w:cs="Times New Roman"/>
         </w:rPr>
-        <w:t>plot(</w:t>
-      </w:r>
-      <w:proofErr w:type="spellStart"/>
-      <w:r>
-        <w:rPr>
-          <w:rFonts w:ascii="Times New Roman" w:hAnsi="Times New Roman" w:cs="Times New Roman"/>
-        </w:rPr>
-        <w:t>R,'r</w:t>
-      </w:r>
-      <w:proofErr w:type="spellEnd"/>
-      <w:r>
-        <w:rPr>
-          <w:rFonts w:ascii="Times New Roman" w:hAnsi="Times New Roman" w:cs="Times New Roman"/>
-        </w:rPr>
-        <w:t xml:space="preserve">')  </w:t>
+        <w:t xml:space="preserve">plot(R,'r')  </w:t>
       </w:r>
     </w:p>
     <w:p>
@@ -3903,90 +2397,20 @@
         <w:rPr>
           <w:rFonts w:ascii="Times New Roman" w:hAnsi="Times New Roman" w:cs="Times New Roman"/>
         </w:rPr>
-        <w:t xml:space="preserve"> plot(</w:t>
-      </w:r>
-      <w:proofErr w:type="spellStart"/>
-      <w:r>
-        <w:rPr>
-          <w:rFonts w:ascii="Times New Roman" w:hAnsi="Times New Roman" w:cs="Times New Roman"/>
-        </w:rPr>
-        <w:t>G,'g</w:t>
-      </w:r>
-      <w:proofErr w:type="spellEnd"/>
-      <w:r>
-        <w:rPr>
-          <w:rFonts w:ascii="Times New Roman" w:hAnsi="Times New Roman" w:cs="Times New Roman"/>
-        </w:rPr>
-        <w:t xml:space="preserve">')  </w:t>
-      </w:r>
-    </w:p>
-    <w:p>
-      <w:pPr>
-        <w:rPr>
-          <w:rFonts w:ascii="Times New Roman" w:hAnsi="Times New Roman" w:cs="Times New Roman"/>
-        </w:rPr>
-      </w:pPr>
-      <w:r>
-        <w:rPr>
-          <w:rFonts w:ascii="Times New Roman" w:hAnsi="Times New Roman" w:cs="Times New Roman"/>
-        </w:rPr>
-        <w:t>plot(</w:t>
-      </w:r>
-      <w:proofErr w:type="spellStart"/>
-      <w:r>
-        <w:rPr>
-          <w:rFonts w:ascii="Times New Roman" w:hAnsi="Times New Roman" w:cs="Times New Roman"/>
-        </w:rPr>
-        <w:t>B,'b</w:t>
-      </w:r>
-      <w:proofErr w:type="spellEnd"/>
-      <w:r>
-        <w:rPr>
-          <w:rFonts w:ascii="Times New Roman" w:hAnsi="Times New Roman" w:cs="Times New Roman"/>
-        </w:rPr>
-        <w:t xml:space="preserve">') </w:t>
-      </w:r>
-      <w:proofErr w:type="gramStart"/>
-      <w:r>
-        <w:rPr>
-          <w:rFonts w:ascii="Times New Roman" w:hAnsi="Times New Roman" w:cs="Times New Roman"/>
-        </w:rPr>
-        <w:t>legend(</w:t>
-      </w:r>
-      <w:proofErr w:type="gramEnd"/>
-      <w:r>
-        <w:rPr>
-          <w:rFonts w:ascii="Times New Roman" w:hAnsi="Times New Roman" w:cs="Times New Roman"/>
-        </w:rPr>
-        <w:t xml:space="preserve">' Red </w:t>
-      </w:r>
-      <w:proofErr w:type="spellStart"/>
-      <w:r>
-        <w:rPr>
-          <w:rFonts w:ascii="Times New Roman" w:hAnsi="Times New Roman" w:cs="Times New Roman"/>
-        </w:rPr>
-        <w:t>channel','Green</w:t>
-      </w:r>
-      <w:proofErr w:type="spellEnd"/>
-      <w:r>
-        <w:rPr>
-          <w:rFonts w:ascii="Times New Roman" w:hAnsi="Times New Roman" w:cs="Times New Roman"/>
-        </w:rPr>
-        <w:t xml:space="preserve"> </w:t>
-      </w:r>
-      <w:proofErr w:type="spellStart"/>
-      <w:r>
-        <w:rPr>
-          <w:rFonts w:ascii="Times New Roman" w:hAnsi="Times New Roman" w:cs="Times New Roman"/>
-        </w:rPr>
-        <w:t>channel','Blue</w:t>
-      </w:r>
-      <w:proofErr w:type="spellEnd"/>
-      <w:r>
-        <w:rPr>
-          <w:rFonts w:ascii="Times New Roman" w:hAnsi="Times New Roman" w:cs="Times New Roman"/>
-        </w:rPr>
-        <w:t xml:space="preserve"> channel'); </w:t>
+        <w:t xml:space="preserve"> plot(G,'g')  </w:t>
+      </w:r>
+    </w:p>
+    <w:p>
+      <w:pPr>
+        <w:rPr>
+          <w:rFonts w:ascii="Times New Roman" w:hAnsi="Times New Roman" w:cs="Times New Roman"/>
+        </w:rPr>
+      </w:pPr>
+      <w:r>
+        <w:rPr>
+          <w:rFonts w:ascii="Times New Roman" w:hAnsi="Times New Roman" w:cs="Times New Roman"/>
+        </w:rPr>
+        <w:t xml:space="preserve">plot(B,'b') legend(' Red channel','Green channel','Blue channel'); </w:t>
       </w:r>
     </w:p>
     <w:p>
@@ -4073,302 +2497,76 @@
           <w:rFonts w:ascii="Times New Roman" w:hAnsi="Times New Roman" w:cs="Times New Roman"/>
         </w:rPr>
       </w:pPr>
-      <w:proofErr w:type="spellStart"/>
-      <w:r>
-        <w:rPr>
-          <w:rFonts w:ascii="Times New Roman" w:hAnsi="Times New Roman" w:cs="Times New Roman"/>
-        </w:rPr>
-        <w:t>gammaCorrection</w:t>
-      </w:r>
-      <w:proofErr w:type="spellEnd"/>
-      <w:r>
-        <w:rPr>
-          <w:rFonts w:ascii="Times New Roman" w:hAnsi="Times New Roman" w:cs="Times New Roman"/>
-        </w:rPr>
-        <w:t xml:space="preserve"> = 1 / gamma</w:t>
-      </w:r>
-    </w:p>
-    <w:p>
-      <w:pPr>
-        <w:rPr>
-          <w:rFonts w:ascii="Times New Roman" w:hAnsi="Times New Roman" w:cs="Times New Roman"/>
-        </w:rPr>
-      </w:pPr>
-      <w:r>
-        <w:rPr>
-          <w:rFonts w:ascii="Times New Roman" w:hAnsi="Times New Roman" w:cs="Times New Roman"/>
-        </w:rPr>
-        <w:t xml:space="preserve"> </w:t>
-      </w:r>
-      <w:proofErr w:type="spellStart"/>
-      <w:r>
-        <w:rPr>
-          <w:rFonts w:ascii="Times New Roman" w:hAnsi="Times New Roman" w:cs="Times New Roman"/>
-        </w:rPr>
-        <w:t>colour</w:t>
-      </w:r>
-      <w:proofErr w:type="spellEnd"/>
-      <w:r>
-        <w:rPr>
-          <w:rFonts w:ascii="Times New Roman" w:hAnsi="Times New Roman" w:cs="Times New Roman"/>
-        </w:rPr>
-        <w:t xml:space="preserve"> = </w:t>
-      </w:r>
-      <w:proofErr w:type="spellStart"/>
-      <w:proofErr w:type="gramStart"/>
-      <w:r>
-        <w:rPr>
-          <w:rFonts w:ascii="Times New Roman" w:hAnsi="Times New Roman" w:cs="Times New Roman"/>
-        </w:rPr>
-        <w:t>GetPixelColour</w:t>
-      </w:r>
-      <w:proofErr w:type="spellEnd"/>
-      <w:r>
-        <w:rPr>
-          <w:rFonts w:ascii="Times New Roman" w:hAnsi="Times New Roman" w:cs="Times New Roman"/>
-        </w:rPr>
-        <w:t>(</w:t>
-      </w:r>
-      <w:proofErr w:type="gramEnd"/>
-      <w:r>
-        <w:rPr>
-          <w:rFonts w:ascii="Times New Roman" w:hAnsi="Times New Roman" w:cs="Times New Roman"/>
-        </w:rPr>
-        <w:t xml:space="preserve">x, y) </w:t>
-      </w:r>
-    </w:p>
-    <w:p>
-      <w:pPr>
-        <w:rPr>
-          <w:rFonts w:ascii="Times New Roman" w:hAnsi="Times New Roman" w:cs="Times New Roman"/>
-        </w:rPr>
-      </w:pPr>
-      <w:proofErr w:type="spellStart"/>
-      <w:r>
-        <w:rPr>
-          <w:rFonts w:ascii="Times New Roman" w:hAnsi="Times New Roman" w:cs="Times New Roman"/>
-        </w:rPr>
-        <w:t>newRed</w:t>
-      </w:r>
-      <w:proofErr w:type="spellEnd"/>
-      <w:r>
-        <w:rPr>
-          <w:rFonts w:ascii="Times New Roman" w:hAnsi="Times New Roman" w:cs="Times New Roman"/>
-        </w:rPr>
-        <w:t xml:space="preserve">   = 255 * (Red(</w:t>
-      </w:r>
-      <w:proofErr w:type="spellStart"/>
-      <w:proofErr w:type="gramStart"/>
-      <w:r>
-        <w:rPr>
-          <w:rFonts w:ascii="Times New Roman" w:hAnsi="Times New Roman" w:cs="Times New Roman"/>
-        </w:rPr>
-        <w:t>colour</w:t>
-      </w:r>
-      <w:proofErr w:type="spellEnd"/>
-      <w:r>
-        <w:rPr>
-          <w:rFonts w:ascii="Times New Roman" w:hAnsi="Times New Roman" w:cs="Times New Roman"/>
-        </w:rPr>
-        <w:t xml:space="preserve">)   </w:t>
-      </w:r>
-      <w:proofErr w:type="gramEnd"/>
-      <w:r>
-        <w:rPr>
-          <w:rFonts w:ascii="Times New Roman" w:hAnsi="Times New Roman" w:cs="Times New Roman"/>
-        </w:rPr>
-        <w:t xml:space="preserve">/ 255) ^ </w:t>
-      </w:r>
-      <w:proofErr w:type="spellStart"/>
-      <w:r>
-        <w:rPr>
-          <w:rFonts w:ascii="Times New Roman" w:hAnsi="Times New Roman" w:cs="Times New Roman"/>
-        </w:rPr>
-        <w:t>gammaCorrection</w:t>
-      </w:r>
-      <w:proofErr w:type="spellEnd"/>
-    </w:p>
-    <w:p>
-      <w:pPr>
-        <w:rPr>
-          <w:rFonts w:ascii="Times New Roman" w:hAnsi="Times New Roman" w:cs="Times New Roman"/>
-        </w:rPr>
-      </w:pPr>
-      <w:r>
-        <w:rPr>
-          <w:rFonts w:ascii="Times New Roman" w:hAnsi="Times New Roman" w:cs="Times New Roman"/>
-        </w:rPr>
-        <w:t xml:space="preserve"> </w:t>
-      </w:r>
-      <w:proofErr w:type="spellStart"/>
-      <w:r>
-        <w:rPr>
-          <w:rFonts w:ascii="Times New Roman" w:hAnsi="Times New Roman" w:cs="Times New Roman"/>
-        </w:rPr>
-        <w:t>newGreen</w:t>
-      </w:r>
-      <w:proofErr w:type="spellEnd"/>
-      <w:r>
-        <w:rPr>
-          <w:rFonts w:ascii="Times New Roman" w:hAnsi="Times New Roman" w:cs="Times New Roman"/>
-        </w:rPr>
-        <w:t xml:space="preserve"> = 255 * (Green(</w:t>
-      </w:r>
-      <w:proofErr w:type="spellStart"/>
-      <w:r>
-        <w:rPr>
-          <w:rFonts w:ascii="Times New Roman" w:hAnsi="Times New Roman" w:cs="Times New Roman"/>
-        </w:rPr>
-        <w:t>colour</w:t>
-      </w:r>
-      <w:proofErr w:type="spellEnd"/>
-      <w:r>
-        <w:rPr>
-          <w:rFonts w:ascii="Times New Roman" w:hAnsi="Times New Roman" w:cs="Times New Roman"/>
-        </w:rPr>
-        <w:t xml:space="preserve">) / 255) ^ </w:t>
-      </w:r>
-      <w:proofErr w:type="spellStart"/>
-      <w:r>
-        <w:rPr>
-          <w:rFonts w:ascii="Times New Roman" w:hAnsi="Times New Roman" w:cs="Times New Roman"/>
-        </w:rPr>
-        <w:t>gammaCorrection</w:t>
-      </w:r>
-      <w:proofErr w:type="spellEnd"/>
-      <w:r>
-        <w:rPr>
-          <w:rFonts w:ascii="Times New Roman" w:hAnsi="Times New Roman" w:cs="Times New Roman"/>
-        </w:rPr>
-        <w:t xml:space="preserve"> </w:t>
-      </w:r>
-    </w:p>
-    <w:p>
-      <w:pPr>
-        <w:rPr>
-          <w:rFonts w:ascii="Times New Roman" w:hAnsi="Times New Roman" w:cs="Times New Roman"/>
-        </w:rPr>
-      </w:pPr>
-      <w:proofErr w:type="spellStart"/>
-      <w:proofErr w:type="gramStart"/>
-      <w:r>
-        <w:rPr>
-          <w:rFonts w:ascii="Times New Roman" w:hAnsi="Times New Roman" w:cs="Times New Roman"/>
-        </w:rPr>
-        <w:t>newBlue</w:t>
-      </w:r>
-      <w:proofErr w:type="spellEnd"/>
-      <w:r>
-        <w:rPr>
-          <w:rFonts w:ascii="Times New Roman" w:hAnsi="Times New Roman" w:cs="Times New Roman"/>
-        </w:rPr>
-        <w:t xml:space="preserve">  =</w:t>
-      </w:r>
-      <w:proofErr w:type="gramEnd"/>
-      <w:r>
-        <w:rPr>
-          <w:rFonts w:ascii="Times New Roman" w:hAnsi="Times New Roman" w:cs="Times New Roman"/>
-        </w:rPr>
-        <w:t xml:space="preserve"> 255 * (Blue(</w:t>
-      </w:r>
-      <w:proofErr w:type="spellStart"/>
-      <w:r>
-        <w:rPr>
-          <w:rFonts w:ascii="Times New Roman" w:hAnsi="Times New Roman" w:cs="Times New Roman"/>
-        </w:rPr>
-        <w:t>colour</w:t>
-      </w:r>
-      <w:proofErr w:type="spellEnd"/>
-      <w:r>
-        <w:rPr>
-          <w:rFonts w:ascii="Times New Roman" w:hAnsi="Times New Roman" w:cs="Times New Roman"/>
-        </w:rPr>
-        <w:t xml:space="preserve">)  / 255) ^ </w:t>
-      </w:r>
-      <w:proofErr w:type="spellStart"/>
-      <w:r>
-        <w:rPr>
-          <w:rFonts w:ascii="Times New Roman" w:hAnsi="Times New Roman" w:cs="Times New Roman"/>
-        </w:rPr>
-        <w:t>gammaCorrection</w:t>
-      </w:r>
-      <w:proofErr w:type="spellEnd"/>
-    </w:p>
-    <w:p>
-      <w:pPr>
-        <w:rPr>
-          <w:rFonts w:ascii="Times New Roman" w:hAnsi="Times New Roman" w:cs="Times New Roman"/>
-        </w:rPr>
-      </w:pPr>
-      <w:r>
-        <w:rPr>
-          <w:rFonts w:ascii="Times New Roman" w:hAnsi="Times New Roman" w:cs="Times New Roman"/>
-        </w:rPr>
-        <w:t xml:space="preserve"> </w:t>
-      </w:r>
-      <w:proofErr w:type="spellStart"/>
-      <w:proofErr w:type="gramStart"/>
-      <w:r>
-        <w:rPr>
-          <w:rFonts w:ascii="Times New Roman" w:hAnsi="Times New Roman" w:cs="Times New Roman"/>
-        </w:rPr>
-        <w:t>PutPixelColour</w:t>
-      </w:r>
-      <w:proofErr w:type="spellEnd"/>
-      <w:r>
-        <w:rPr>
-          <w:rFonts w:ascii="Times New Roman" w:hAnsi="Times New Roman" w:cs="Times New Roman"/>
-        </w:rPr>
-        <w:t>(</w:t>
-      </w:r>
-      <w:proofErr w:type="gramEnd"/>
-      <w:r>
-        <w:rPr>
-          <w:rFonts w:ascii="Times New Roman" w:hAnsi="Times New Roman" w:cs="Times New Roman"/>
-        </w:rPr>
-        <w:t>x, y) = RGB(</w:t>
-      </w:r>
-      <w:proofErr w:type="spellStart"/>
-      <w:r>
-        <w:rPr>
-          <w:rFonts w:ascii="Times New Roman" w:hAnsi="Times New Roman" w:cs="Times New Roman"/>
-        </w:rPr>
-        <w:t>newRed</w:t>
-      </w:r>
-      <w:proofErr w:type="spellEnd"/>
-      <w:r>
-        <w:rPr>
-          <w:rFonts w:ascii="Times New Roman" w:hAnsi="Times New Roman" w:cs="Times New Roman"/>
-        </w:rPr>
-        <w:t xml:space="preserve">, </w:t>
-      </w:r>
-      <w:proofErr w:type="spellStart"/>
-      <w:r>
-        <w:rPr>
-          <w:rFonts w:ascii="Times New Roman" w:hAnsi="Times New Roman" w:cs="Times New Roman"/>
-        </w:rPr>
-        <w:t>newGreen</w:t>
-      </w:r>
-      <w:proofErr w:type="spellEnd"/>
-      <w:r>
-        <w:rPr>
-          <w:rFonts w:ascii="Times New Roman" w:hAnsi="Times New Roman" w:cs="Times New Roman"/>
-        </w:rPr>
-        <w:t xml:space="preserve">, </w:t>
-      </w:r>
-      <w:proofErr w:type="spellStart"/>
-      <w:r>
-        <w:rPr>
-          <w:rFonts w:ascii="Times New Roman" w:hAnsi="Times New Roman" w:cs="Times New Roman"/>
-        </w:rPr>
-        <w:t>newBlue</w:t>
-      </w:r>
-      <w:proofErr w:type="spellEnd"/>
-      <w:r>
-        <w:rPr>
-          <w:rFonts w:ascii="Times New Roman" w:hAnsi="Times New Roman" w:cs="Times New Roman"/>
-        </w:rPr>
-        <w:t>)</w:t>
+      <w:r>
+        <w:rPr>
+          <w:rFonts w:ascii="Times New Roman" w:hAnsi="Times New Roman" w:cs="Times New Roman"/>
+        </w:rPr>
+        <w:t>gammaCorrection = 1 / gamma</w:t>
+      </w:r>
+    </w:p>
+    <w:p>
+      <w:pPr>
+        <w:rPr>
+          <w:rFonts w:ascii="Times New Roman" w:hAnsi="Times New Roman" w:cs="Times New Roman"/>
+        </w:rPr>
+      </w:pPr>
+      <w:r>
+        <w:rPr>
+          <w:rFonts w:ascii="Times New Roman" w:hAnsi="Times New Roman" w:cs="Times New Roman"/>
+        </w:rPr>
+        <w:t xml:space="preserve"> colour = GetPixelColour(x, y) </w:t>
+      </w:r>
+    </w:p>
+    <w:p>
+      <w:pPr>
+        <w:rPr>
+          <w:rFonts w:ascii="Times New Roman" w:hAnsi="Times New Roman" w:cs="Times New Roman"/>
+        </w:rPr>
+      </w:pPr>
+      <w:r>
+        <w:rPr>
+          <w:rFonts w:ascii="Times New Roman" w:hAnsi="Times New Roman" w:cs="Times New Roman"/>
+        </w:rPr>
+        <w:t>newRed   = 255 * (Red(colour)   / 255) ^ gammaCorrection</w:t>
+      </w:r>
+    </w:p>
+    <w:p>
+      <w:pPr>
+        <w:rPr>
+          <w:rFonts w:ascii="Times New Roman" w:hAnsi="Times New Roman" w:cs="Times New Roman"/>
+        </w:rPr>
+      </w:pPr>
+      <w:r>
+        <w:rPr>
+          <w:rFonts w:ascii="Times New Roman" w:hAnsi="Times New Roman" w:cs="Times New Roman"/>
+        </w:rPr>
+        <w:t xml:space="preserve"> newGreen = 255 * (Green(colour) / 255) ^ gammaCorrection </w:t>
+      </w:r>
+    </w:p>
+    <w:p>
+      <w:pPr>
+        <w:rPr>
+          <w:rFonts w:ascii="Times New Roman" w:hAnsi="Times New Roman" w:cs="Times New Roman"/>
+        </w:rPr>
+      </w:pPr>
+      <w:r>
+        <w:rPr>
+          <w:rFonts w:ascii="Times New Roman" w:hAnsi="Times New Roman" w:cs="Times New Roman"/>
+        </w:rPr>
+        <w:t>newBlue  = 255 * (Blue(colour)  / 255) ^ gammaCorrection</w:t>
+      </w:r>
+    </w:p>
+    <w:p>
+      <w:pPr>
+        <w:rPr>
+          <w:rFonts w:ascii="Times New Roman" w:hAnsi="Times New Roman" w:cs="Times New Roman"/>
+        </w:rPr>
+      </w:pPr>
+      <w:r>
+        <w:rPr>
+          <w:rFonts w:ascii="Times New Roman" w:hAnsi="Times New Roman" w:cs="Times New Roman"/>
+        </w:rPr>
+        <w:t xml:space="preserve"> PutPixelColour(x, y) = RGB(newRed, newGreen, newBlue)</w:t>
       </w:r>
     </w:p>
     <w:p>
@@ -4386,27 +2584,14 @@
         <w:rPr>
           <w:rFonts w:ascii="Times New Roman" w:hAnsi="Times New Roman" w:cs="Times New Roman"/>
         </w:rPr>
+        <w:lastRenderedPageBreak/>
         <w:t>(d)</w:t>
       </w:r>
       <w:r>
         <w:rPr>
           <w:rFonts w:ascii="Times New Roman" w:hAnsi="Times New Roman" w:cs="Times New Roman"/>
         </w:rPr>
-        <w:t xml:space="preserve"> For most </w:t>
-      </w:r>
-      <w:proofErr w:type="gramStart"/>
-      <w:r>
-        <w:rPr>
-          <w:rFonts w:ascii="Times New Roman" w:hAnsi="Times New Roman" w:cs="Times New Roman"/>
-        </w:rPr>
-        <w:t>downloaded  images</w:t>
-      </w:r>
-      <w:proofErr w:type="gramEnd"/>
-      <w:r>
-        <w:rPr>
-          <w:rFonts w:ascii="Times New Roman" w:hAnsi="Times New Roman" w:cs="Times New Roman"/>
-        </w:rPr>
-        <w:t xml:space="preserve"> their image visualization has a high     fidelity.</w:t>
+        <w:t xml:space="preserve"> For most downloaded  images their image visualization has a high     fidelity.</w:t>
       </w:r>
     </w:p>
     <w:p>
@@ -4745,6 +2930,7 @@
     <w:lsdException w:name="HTML Sample" w:semiHidden="1" w:unhideWhenUsed="1"/>
     <w:lsdException w:name="HTML Typewriter" w:semiHidden="1" w:unhideWhenUsed="1"/>
     <w:lsdException w:name="HTML Variable" w:semiHidden="1" w:unhideWhenUsed="1"/>
+    <w:lsdException w:name="Normal Table" w:semiHidden="1" w:unhideWhenUsed="1"/>
     <w:lsdException w:name="annotation subject" w:semiHidden="1" w:unhideWhenUsed="1"/>
     <w:lsdException w:name="No List" w:semiHidden="1" w:unhideWhenUsed="1"/>
     <w:lsdException w:name="Outline List 1" w:semiHidden="1" w:unhideWhenUsed="1"/>
@@ -4791,8 +2977,10 @@
     <w:lsdException w:name="Table Subtle 2" w:semiHidden="1" w:unhideWhenUsed="1"/>
     <w:lsdException w:name="Table Web 1" w:semiHidden="1" w:unhideWhenUsed="1"/>
     <w:lsdException w:name="Table Web 2" w:semiHidden="1" w:unhideWhenUsed="1"/>
+    <w:lsdException w:name="Table Web 3" w:semiHidden="1" w:unhideWhenUsed="1"/>
     <w:lsdException w:name="Balloon Text" w:semiHidden="1" w:unhideWhenUsed="1"/>
     <w:lsdException w:name="Table Grid" w:uiPriority="39"/>
+    <w:lsdException w:name="Table Theme" w:semiHidden="1" w:unhideWhenUsed="1"/>
     <w:lsdException w:name="Placeholder Text" w:semiHidden="1"/>
     <w:lsdException w:name="No Spacing" w:uiPriority="1" w:qFormat="1"/>
     <w:lsdException w:name="Light Shading" w:uiPriority="60"/>
@@ -5021,6 +3209,7 @@
   <w:style w:type="character" w:default="1" w:styleId="DefaultParagraphFont">
     <w:name w:val="Default Paragraph Font"/>
     <w:uiPriority w:val="1"/>
+    <w:semiHidden/>
     <w:unhideWhenUsed/>
   </w:style>
   <w:style w:type="table" w:default="1" w:styleId="TableNormal">
